--- a/Learning New Coding Language.docx
+++ b/Learning New Coding Language.docx
@@ -1,6 +1,6 @@
 
 <file path=word/document.xml><?xml version="1.0" encoding="utf-8"?>
-<w:document xmlns:wpc="http://schemas.microsoft.com/office/word/2010/wordprocessingCanvas" xmlns:cx="http://schemas.microsoft.com/office/drawing/2014/chartex" xmlns:cx1="http://schemas.microsoft.com/office/drawing/2015/9/8/chartex" xmlns:cx2="http://schemas.microsoft.com/office/drawing/2015/10/21/chartex" xmlns:cx3="http://schemas.microsoft.com/office/drawing/2016/5/9/chartex" xmlns:cx4="http://schemas.microsoft.com/office/drawing/2016/5/10/chartex" xmlns:cx5="http://schemas.microsoft.com/office/drawing/2016/5/11/chartex" xmlns:cx6="http://schemas.microsoft.com/office/drawing/2016/5/12/chartex" xmlns:cx7="http://schemas.microsoft.com/office/drawing/2016/5/13/chartex" xmlns:cx8="http://schemas.microsoft.com/office/drawing/2016/5/14/chartex" xmlns:mc="http://schemas.openxmlformats.org/markup-compatibility/2006" xmlns:aink="http://schemas.microsoft.com/office/drawing/2016/ink" xmlns:am3d="http://schemas.microsoft.com/office/drawing/2017/model3d" xmlns:o="urn:schemas-microsoft-com:office:office" xmlns:oel="http://schemas.microsoft.com/office/2019/extlst" xmlns:r="http://schemas.openxmlformats.org/officeDocument/2006/relationships" xmlns:m="http://schemas.openxmlformats.org/officeDocument/2006/math" xmlns:v="urn:schemas-microsoft-com:vml" xmlns:wp14="http://schemas.microsoft.com/office/word/2010/wordprocessingDrawing" xmlns:wp="http://schemas.openxmlformats.org/drawingml/2006/wordprocessingDrawing" xmlns:w10="urn:schemas-microsoft-com:office:word" xmlns:w="http://schemas.openxmlformats.org/wordprocessingml/2006/main" xmlns:w14="http://schemas.microsoft.com/office/word/2010/wordml" xmlns:w15="http://schemas.microsoft.com/office/word/2012/wordml" xmlns:w16cex="http://schemas.microsoft.com/office/word/2018/wordml/cex" xmlns:w16cid="http://schemas.microsoft.com/office/word/2016/wordml/cid" xmlns:w16="http://schemas.microsoft.com/office/word/2018/wordml" xmlns:w16du="http://schemas.microsoft.com/office/word/2023/wordml/word16du" xmlns:w16sdtdh="http://schemas.microsoft.com/office/word/2020/wordml/sdtdatahash" xmlns:w16se="http://schemas.microsoft.com/office/word/2015/wordml/symex" xmlns:wpg="http://schemas.microsoft.com/office/word/2010/wordprocessingGroup" xmlns:wpi="http://schemas.microsoft.com/office/word/2010/wordprocessingInk" xmlns:wne="http://schemas.microsoft.com/office/word/2006/wordml" xmlns:wps="http://schemas.microsoft.com/office/word/2010/wordprocessingShape" mc:Ignorable="w14 w15 w16se w16cid w16 w16cex w16sdtdh w16du wp14">
+<w:document xmlns:o="urn:schemas-microsoft-com:office:office" xmlns:r="http://schemas.openxmlformats.org/officeDocument/2006/relationships" xmlns:v="urn:schemas-microsoft-com:vml" xmlns:w="http://schemas.openxmlformats.org/wordprocessingml/2006/main" xmlns:w10="urn:schemas-microsoft-com:office:word" xmlns:wp="http://schemas.openxmlformats.org/drawingml/2006/wordprocessingDrawing" xmlns:wps="http://schemas.microsoft.com/office/word/2010/wordprocessingShape" xmlns:wpg="http://schemas.microsoft.com/office/word/2010/wordprocessingGroup" xmlns:mc="http://schemas.openxmlformats.org/markup-compatibility/2006" xmlns:wp14="http://schemas.microsoft.com/office/word/2010/wordprocessingDrawing" xmlns:w14="http://schemas.microsoft.com/office/word/2010/wordml" xmlns:w15="http://schemas.microsoft.com/office/word/2012/wordml" mc:Ignorable="w14 wp14 w15">
   <w:body>
     <w:p>
       <w:pPr>
@@ -16,7 +16,7 @@
       </w:pPr>
       <w:r>
         <w:rPr>
-          <w:rFonts w:ascii="Arial" w:hAnsi="Arial" w:cs="Arial"/>
+          <w:rFonts w:cs="Arial" w:ascii="Arial" w:hAnsi="Arial"/>
           <w:b/>
           <w:bCs/>
           <w:sz w:val="28"/>
@@ -25,35 +25,18 @@
         <w:t>Learning New Coding Language</w:t>
       </w:r>
     </w:p>
-    <w:p/>
     <w:p>
       <w:pPr>
-        <w:jc w:val="both"/>
-        <w:rPr>
-          <w:rFonts w:ascii="Arial" w:hAnsi="Arial" w:cs="Arial"/>
-          <w:sz w:val="24"/>
-          <w:szCs w:val="24"/>
-        </w:rPr>
-      </w:pPr>
-      <w:r>
-        <w:rPr>
-          <w:rFonts w:ascii="Arial" w:hAnsi="Arial" w:cs="Arial"/>
-          <w:sz w:val="24"/>
-          <w:szCs w:val="24"/>
-        </w:rPr>
-        <w:t>Learning a new coding language and pickup one’s working project sometimes is a challenging task, below lists out of some methodologies and strategies on how to make learning easier</w:t>
-      </w:r>
-      <w:r>
-        <w:rPr>
-          <w:rFonts w:ascii="Arial" w:hAnsi="Arial" w:cs="Arial"/>
-          <w:sz w:val="24"/>
-          <w:szCs w:val="24"/>
-        </w:rPr>
-        <w:t xml:space="preserve">. </w:t>
+        <w:pStyle w:val="Normal"/>
+        <w:rPr/>
+      </w:pPr>
+      <w:r>
+        <w:rPr/>
       </w:r>
     </w:p>
     <w:p>
       <w:pPr>
+        <w:pStyle w:val="Normal"/>
         <w:jc w:val="both"/>
         <w:rPr>
           <w:rFonts w:ascii="Arial" w:hAnsi="Arial" w:cs="Arial"/>
@@ -61,6 +44,32 @@
           <w:szCs w:val="24"/>
         </w:rPr>
       </w:pPr>
+      <w:r>
+        <w:rPr>
+          <w:rFonts w:cs="Arial" w:ascii="Arial" w:hAnsi="Arial"/>
+          <w:sz w:val="24"/>
+          <w:szCs w:val="24"/>
+        </w:rPr>
+        <w:t xml:space="preserve">Learning a new coding language and pickup one’s working project sometimes is a challenging task, below lists out of some methodologies and strategies on how to make learning easier. </w:t>
+      </w:r>
+    </w:p>
+    <w:p>
+      <w:pPr>
+        <w:pStyle w:val="Normal"/>
+        <w:jc w:val="both"/>
+        <w:rPr>
+          <w:rFonts w:ascii="Arial" w:hAnsi="Arial" w:cs="Arial"/>
+          <w:sz w:val="24"/>
+          <w:szCs w:val="24"/>
+        </w:rPr>
+      </w:pPr>
+      <w:r>
+        <w:rPr>
+          <w:rFonts w:cs="Arial" w:ascii="Arial" w:hAnsi="Arial"/>
+          <w:sz w:val="24"/>
+          <w:szCs w:val="24"/>
+        </w:rPr>
+      </w:r>
     </w:p>
     <w:p>
       <w:pPr>
@@ -78,7 +87,7 @@
       </w:pPr>
       <w:r>
         <w:rPr>
-          <w:rFonts w:ascii="Arial" w:hAnsi="Arial" w:cs="Arial"/>
+          <w:rFonts w:cs="Arial" w:ascii="Arial" w:hAnsi="Arial"/>
           <w:sz w:val="24"/>
           <w:szCs w:val="24"/>
         </w:rPr>
@@ -101,7 +110,7 @@
       </w:pPr>
       <w:r>
         <w:rPr>
-          <w:rFonts w:ascii="Arial" w:hAnsi="Arial" w:cs="Arial"/>
+          <w:rFonts w:cs="Arial" w:ascii="Arial" w:hAnsi="Arial"/>
           <w:sz w:val="24"/>
           <w:szCs w:val="24"/>
         </w:rPr>
@@ -124,31 +133,32 @@
       </w:pPr>
       <w:r>
         <w:rPr>
-          <w:rFonts w:ascii="Arial" w:hAnsi="Arial" w:cs="Arial"/>
-          <w:sz w:val="24"/>
-          <w:szCs w:val="24"/>
-        </w:rPr>
-        <w:t xml:space="preserve">How to optimize </w:t>
-      </w:r>
-      <w:r>
-        <w:rPr>
-          <w:rFonts w:ascii="Arial" w:hAnsi="Arial" w:cs="Arial"/>
-          <w:sz w:val="24"/>
-          <w:szCs w:val="24"/>
-        </w:rPr>
-        <w:t xml:space="preserve">the system </w:t>
-      </w:r>
-      <w:r>
-        <w:rPr>
-          <w:rFonts w:ascii="Arial" w:hAnsi="Arial" w:cs="Arial"/>
-          <w:sz w:val="24"/>
-          <w:szCs w:val="24"/>
-        </w:rPr>
-        <w:t>or even further transfer to another knowledge.</w:t>
+          <w:rFonts w:cs="Arial" w:ascii="Arial" w:hAnsi="Arial"/>
+          <w:sz w:val="24"/>
+          <w:szCs w:val="24"/>
+        </w:rPr>
+        <w:t xml:space="preserve">How to optimize the system or even further transfer to another </w:t>
+      </w:r>
+      <w:r>
+        <w:rPr>
+          <w:rFonts w:cs="Arial" w:ascii="Arial" w:hAnsi="Arial"/>
+          <w:sz w:val="24"/>
+          <w:szCs w:val="24"/>
+        </w:rPr>
+        <w:t>programming language</w:t>
+      </w:r>
+      <w:r>
+        <w:rPr>
+          <w:rFonts w:cs="Arial" w:ascii="Arial" w:hAnsi="Arial"/>
+          <w:sz w:val="24"/>
+          <w:szCs w:val="24"/>
+        </w:rPr>
+        <w:t>.</w:t>
       </w:r>
     </w:p>
     <w:p>
       <w:pPr>
+        <w:pStyle w:val="Normal"/>
         <w:jc w:val="both"/>
         <w:rPr>
           <w:rFonts w:ascii="Arial" w:hAnsi="Arial" w:cs="Arial"/>
@@ -156,6 +166,13 @@
           <w:szCs w:val="24"/>
         </w:rPr>
       </w:pPr>
+      <w:r>
+        <w:rPr>
+          <w:rFonts w:cs="Arial" w:ascii="Arial" w:hAnsi="Arial"/>
+          <w:sz w:val="24"/>
+          <w:szCs w:val="24"/>
+        </w:rPr>
+      </w:r>
     </w:p>
     <w:p>
       <w:pPr>
@@ -173,7 +190,7 @@
       </w:pPr>
       <w:r>
         <w:rPr>
-          <w:rFonts w:ascii="Arial" w:hAnsi="Arial" w:cs="Arial"/>
+          <w:rFonts w:cs="Arial" w:ascii="Arial" w:hAnsi="Arial"/>
           <w:sz w:val="24"/>
           <w:szCs w:val="24"/>
         </w:rPr>
@@ -182,6 +199,7 @@
     </w:p>
     <w:p>
       <w:pPr>
+        <w:pStyle w:val="Normal"/>
         <w:ind w:left="720"/>
         <w:jc w:val="both"/>
         <w:rPr>
@@ -192,7 +210,7 @@
       </w:pPr>
       <w:r>
         <w:rPr>
-          <w:rFonts w:ascii="Arial" w:hAnsi="Arial" w:cs="Arial"/>
+          <w:rFonts w:cs="Arial" w:ascii="Arial" w:hAnsi="Arial"/>
           <w:sz w:val="24"/>
           <w:szCs w:val="24"/>
         </w:rPr>
@@ -200,133 +218,151 @@
       </w:r>
       <w:r>
         <w:rPr>
-          <w:rFonts w:ascii="Arial" w:hAnsi="Arial" w:cs="Arial"/>
-          <w:sz w:val="24"/>
-          <w:szCs w:val="24"/>
-        </w:rPr>
-        <w:t>coming</w:t>
-      </w:r>
-      <w:r>
-        <w:rPr>
-          <w:rFonts w:ascii="Arial" w:hAnsi="Arial" w:cs="Arial"/>
-          <w:sz w:val="24"/>
-          <w:szCs w:val="24"/>
-        </w:rPr>
-        <w:t xml:space="preserve"> to a barrier that we need to pick up the project handle by someone</w:t>
-      </w:r>
-      <w:r>
-        <w:rPr>
-          <w:rFonts w:ascii="Arial" w:hAnsi="Arial" w:cs="Arial"/>
-          <w:sz w:val="24"/>
-          <w:szCs w:val="24"/>
-        </w:rPr>
-        <w:t>. With tight time schedule and project deadline and lack of knowledge. Indeed, seems a hard or even possible task. Is it impossible? Not quite! As we all know new technologies or new framework emerge after a couple of years. One framework (not like Java) won’t last too long. How to handle is base on how you tackle it. Let’s take an example for Angular framework. I am new or seldom listen on this framework. But not start digging on how to program Angular. The first thing I need to tackle how to install the framework. The best method is going directly to Agular Website for instructions how to install it, don’t try to google it, but usually they post very simple instructions, however</w:t>
-      </w:r>
-      <w:r>
-        <w:rPr>
-          <w:rFonts w:ascii="Arial" w:hAnsi="Arial" w:cs="Arial"/>
-          <w:sz w:val="24"/>
-          <w:szCs w:val="24"/>
-        </w:rPr>
-        <w:t>,</w:t>
-      </w:r>
-      <w:r>
-        <w:rPr>
-          <w:rFonts w:ascii="Arial" w:hAnsi="Arial" w:cs="Arial"/>
-          <w:sz w:val="24"/>
-          <w:szCs w:val="24"/>
-        </w:rPr>
-        <w:t xml:space="preserve"> </w:t>
-      </w:r>
-      <w:r>
-        <w:rPr>
-          <w:rFonts w:ascii="Arial" w:hAnsi="Arial" w:cs="Arial"/>
-          <w:sz w:val="24"/>
-          <w:szCs w:val="24"/>
-        </w:rPr>
-        <w:t xml:space="preserve">it </w:t>
-      </w:r>
-      <w:r>
-        <w:rPr>
-          <w:rFonts w:ascii="Arial" w:hAnsi="Arial" w:cs="Arial"/>
-          <w:sz w:val="24"/>
-          <w:szCs w:val="24"/>
-        </w:rPr>
-        <w:t xml:space="preserve">works!  </w:t>
-      </w:r>
-      <w:r>
-        <w:rPr>
-          <w:rFonts w:ascii="Arial" w:hAnsi="Arial" w:cs="Arial"/>
-          <w:sz w:val="24"/>
-          <w:szCs w:val="24"/>
-        </w:rPr>
-        <w:t xml:space="preserve">When you have a working base, try to migrate the packages and code base to the base framework. I assume some of the codes are base on the packages installed. Usually, this kind of framework has a place to list all the packages to be installed (for example </w:t>
-      </w:r>
-      <w:proofErr w:type="spellStart"/>
-      <w:proofErr w:type="gramStart"/>
-      <w:r>
-        <w:rPr>
-          <w:rFonts w:ascii="Arial" w:hAnsi="Arial" w:cs="Arial"/>
-          <w:sz w:val="24"/>
-          <w:szCs w:val="24"/>
-        </w:rPr>
-        <w:t>package.json</w:t>
-      </w:r>
-      <w:proofErr w:type="spellEnd"/>
-      <w:proofErr w:type="gramEnd"/>
-      <w:r>
-        <w:rPr>
-          <w:rFonts w:ascii="Arial" w:hAnsi="Arial" w:cs="Arial"/>
-          <w:sz w:val="24"/>
-          <w:szCs w:val="24"/>
-        </w:rPr>
-        <w:t xml:space="preserve"> or </w:t>
-      </w:r>
-      <w:proofErr w:type="spellStart"/>
-      <w:r>
-        <w:rPr>
-          <w:rFonts w:ascii="Arial" w:hAnsi="Arial" w:cs="Arial"/>
-          <w:sz w:val="24"/>
-          <w:szCs w:val="24"/>
-        </w:rPr>
-        <w:t>build.gradle</w:t>
-      </w:r>
-      <w:proofErr w:type="spellEnd"/>
-      <w:r>
-        <w:rPr>
-          <w:rFonts w:ascii="Arial" w:hAnsi="Arial" w:cs="Arial"/>
-          <w:sz w:val="24"/>
-          <w:szCs w:val="24"/>
-        </w:rPr>
-        <w:t xml:space="preserve"> for android).  Usually when compile will not do it for one go. You will encounter some compilation errors. Now it is time to google it base on the error you saw. When starts googling, solutions </w:t>
-      </w:r>
-      <w:r>
-        <w:rPr>
-          <w:rFonts w:ascii="Arial" w:hAnsi="Arial" w:cs="Arial"/>
-          <w:sz w:val="24"/>
-          <w:szCs w:val="24"/>
-        </w:rPr>
-        <w:t>come</w:t>
-      </w:r>
-      <w:r>
-        <w:rPr>
-          <w:rFonts w:ascii="Arial" w:hAnsi="Arial" w:cs="Arial"/>
-          <w:sz w:val="24"/>
-          <w:szCs w:val="24"/>
-        </w:rPr>
-        <w:t xml:space="preserve"> out, this is a kind of way to increase your knowledge of a new framework. </w:t>
-      </w:r>
-      <w:r>
-        <w:rPr>
-          <w:rFonts w:ascii="Arial" w:hAnsi="Arial" w:cs="Arial"/>
-          <w:sz w:val="24"/>
-          <w:szCs w:val="24"/>
-        </w:rPr>
-        <w:t xml:space="preserve">You will even have errors pointing out which part of the code has error, this type of googling and solving problems, will give you an overview of the structure of the code. You even need to modify some of the code in order pass the compilation test, right! Do we need to read or study the whole program when adding new functionality or features? Not quite! For instance, the program is about restaurant and you need to add a new payment method, what you do is just focus on the </w:t>
-      </w:r>
-      <w:r>
-        <w:rPr>
-          <w:rFonts w:ascii="Arial" w:hAnsi="Arial" w:cs="Arial"/>
+          <w:rFonts w:cs="Arial" w:ascii="Arial" w:hAnsi="Arial"/>
+          <w:sz w:val="24"/>
+          <w:szCs w:val="24"/>
+        </w:rPr>
+        <w:t>comes</w:t>
+      </w:r>
+      <w:r>
+        <w:rPr>
+          <w:rFonts w:cs="Arial" w:ascii="Arial" w:hAnsi="Arial"/>
+          <w:sz w:val="24"/>
+          <w:szCs w:val="24"/>
+        </w:rPr>
+        <w:t xml:space="preserve"> to a barrier that we need to pick up the project handle by someone. With tight time schedule and project deadline and lack of knowledge. Indeed, seems a hard or even </w:t>
+      </w:r>
+      <w:r>
+        <w:rPr>
+          <w:rFonts w:cs="Arial" w:ascii="Arial" w:hAnsi="Arial"/>
+          <w:sz w:val="24"/>
+          <w:szCs w:val="24"/>
+        </w:rPr>
+        <w:t>im</w:t>
+      </w:r>
+      <w:r>
+        <w:rPr>
+          <w:rFonts w:cs="Arial" w:ascii="Arial" w:hAnsi="Arial"/>
+          <w:sz w:val="24"/>
+          <w:szCs w:val="24"/>
+        </w:rPr>
+        <w:t xml:space="preserve">possible task. Is it impossible? Not quite! As we all know new technologies or new framework emerge after a couple of years. One framework (not like Java) won’t last too long. How to handle is base on how you tackle it. Let’s take an example for Angular framework. I am new or seldom listen on this framework. But not start digging on how to program Angular. The first thing I need to tackle </w:t>
+      </w:r>
+      <w:r>
+        <w:rPr>
+          <w:rFonts w:cs="Arial" w:ascii="Arial" w:hAnsi="Arial"/>
+          <w:sz w:val="24"/>
+          <w:szCs w:val="24"/>
+        </w:rPr>
+        <w:t xml:space="preserve">is </w:t>
+      </w:r>
+      <w:r>
+        <w:rPr>
+          <w:rFonts w:cs="Arial" w:ascii="Arial" w:hAnsi="Arial"/>
+          <w:sz w:val="24"/>
+          <w:szCs w:val="24"/>
+        </w:rPr>
+        <w:t xml:space="preserve">how to install the framework. The best method is going directly to Agular Website for instructions how to install it, don’t try to google it. When you have a working base </w:t>
+      </w:r>
+      <w:r>
+        <w:rPr>
+          <w:rFonts w:cs="Arial" w:ascii="Arial" w:hAnsi="Arial"/>
+          <w:sz w:val="24"/>
+          <w:szCs w:val="24"/>
+        </w:rPr>
+        <w:t>or template</w:t>
+      </w:r>
+      <w:r>
+        <w:rPr>
+          <w:rFonts w:cs="Arial" w:ascii="Arial" w:hAnsi="Arial"/>
+          <w:sz w:val="24"/>
+          <w:szCs w:val="24"/>
+        </w:rPr>
+        <w:t xml:space="preserve">, try to migrate the packages and code to the base framework </w:t>
+      </w:r>
+      <w:r>
+        <w:rPr>
+          <w:rFonts w:cs="Arial" w:ascii="Arial" w:hAnsi="Arial"/>
+          <w:sz w:val="24"/>
+          <w:szCs w:val="24"/>
+        </w:rPr>
+        <w:t>you installed</w:t>
+      </w:r>
+      <w:r>
+        <w:rPr>
+          <w:rFonts w:cs="Arial" w:ascii="Arial" w:hAnsi="Arial"/>
+          <w:sz w:val="24"/>
+          <w:szCs w:val="24"/>
+        </w:rPr>
+        <w:t xml:space="preserve">. I assume some of the codes </w:t>
+      </w:r>
+      <w:r>
+        <w:rPr>
+          <w:rFonts w:cs="Arial" w:ascii="Arial" w:hAnsi="Arial"/>
+          <w:sz w:val="24"/>
+          <w:szCs w:val="24"/>
+        </w:rPr>
+        <w:t>needs</w:t>
+      </w:r>
+      <w:r>
+        <w:rPr>
+          <w:rFonts w:cs="Arial" w:ascii="Arial" w:hAnsi="Arial"/>
+          <w:sz w:val="24"/>
+          <w:szCs w:val="24"/>
+        </w:rPr>
+        <w:t xml:space="preserve"> packages </w:t>
+      </w:r>
+      <w:r>
+        <w:rPr>
+          <w:rFonts w:cs="Arial" w:ascii="Arial" w:hAnsi="Arial"/>
+          <w:sz w:val="24"/>
+          <w:szCs w:val="24"/>
+        </w:rPr>
+        <w:t xml:space="preserve">to be </w:t>
+      </w:r>
+      <w:r>
+        <w:rPr>
+          <w:rFonts w:cs="Arial" w:ascii="Arial" w:hAnsi="Arial"/>
+          <w:sz w:val="24"/>
+          <w:szCs w:val="24"/>
+        </w:rPr>
+        <w:t xml:space="preserve">installed. Usually, this kind of framework has a place to list all the packages to be installed (for example package.json or build.gradle for android).  Usually when compile, </w:t>
+      </w:r>
+      <w:r>
+        <w:rPr>
+          <w:rFonts w:cs="Arial" w:ascii="Arial" w:hAnsi="Arial"/>
+          <w:sz w:val="24"/>
+          <w:szCs w:val="24"/>
+        </w:rPr>
+        <w:t>it</w:t>
+      </w:r>
+      <w:r>
+        <w:rPr>
+          <w:rFonts w:cs="Arial" w:ascii="Arial" w:hAnsi="Arial"/>
+          <w:sz w:val="24"/>
+          <w:szCs w:val="24"/>
+        </w:rPr>
+        <w:t xml:space="preserve"> will not do it for one go. You will encounter some compilation errors. Now it is time to google it base on the error you saw. When starts googling, solutions come out, this is a way to increase your knowledge </w:t>
+      </w:r>
+      <w:r>
+        <w:rPr>
+          <w:rFonts w:cs="Arial" w:ascii="Arial" w:hAnsi="Arial"/>
+          <w:sz w:val="24"/>
+          <w:szCs w:val="24"/>
+        </w:rPr>
+        <w:t>from installing a</w:t>
+      </w:r>
+      <w:r>
+        <w:rPr>
+          <w:rFonts w:cs="Arial" w:ascii="Arial" w:hAnsi="Arial"/>
+          <w:sz w:val="24"/>
+          <w:szCs w:val="24"/>
+        </w:rPr>
+        <w:t xml:space="preserve"> new framework. You will even have errors pointing out which part of the code has error, this type of googling and solving problems, will give you an overview of the structure of the code. You even need to modify some of the code in order pass the compilation test. Do we need to read or study the whole program when adding new functionality or features? Not quite! For instance, the program is about restaurant and you need to add a new payment method, what you do is just focus on the </w:t>
+      </w:r>
+      <w:r>
+        <w:rPr>
+          <w:rFonts w:cs="Arial" w:ascii="Arial" w:hAnsi="Arial"/>
           <w:color w:val="FF0000"/>
           <w:sz w:val="24"/>
           <w:szCs w:val="24"/>
@@ -335,40 +371,48 @@
       </w:r>
       <w:r>
         <w:rPr>
-          <w:rFonts w:ascii="Arial" w:hAnsi="Arial" w:cs="Arial"/>
-          <w:sz w:val="24"/>
-          <w:szCs w:val="24"/>
-        </w:rPr>
-        <w:t>, because it is the ordering page source code that needs to add this new feature. I guess you will not go to the login page source code to figure out how to add the new payment method. As I told you before after several days of tackling how to install the framework and compile the program, you already have an overview of the structure of the system. You know where the ordering source code is kept.</w:t>
-      </w:r>
-      <w:r>
-        <w:rPr>
-          <w:rFonts w:ascii="Arial" w:hAnsi="Arial" w:cs="Arial"/>
-          <w:sz w:val="24"/>
-          <w:szCs w:val="24"/>
-        </w:rPr>
-        <w:t xml:space="preserve"> </w:t>
-      </w:r>
-      <w:r>
-        <w:rPr>
-          <w:rFonts w:ascii="Arial" w:hAnsi="Arial" w:cs="Arial"/>
-          <w:sz w:val="24"/>
-          <w:szCs w:val="24"/>
-        </w:rPr>
-        <w:t xml:space="preserve">In order to modify the ordering source code to add this new payment method, you can reference to other part of the payment method source code. We are all </w:t>
-      </w:r>
-      <w:r>
-        <w:rPr>
-          <w:rFonts w:ascii="Arial" w:hAnsi="Arial" w:cs="Arial"/>
-          <w:sz w:val="24"/>
-          <w:szCs w:val="24"/>
-        </w:rPr>
-        <w:lastRenderedPageBreak/>
-        <w:t xml:space="preserve">developers, we all have sense of how a program code works, plus the work flow. By looking at the coding structure, I think this is not a hard or impossible tasks. </w:t>
+          <w:rFonts w:cs="Arial" w:ascii="Arial" w:hAnsi="Arial"/>
+          <w:sz w:val="24"/>
+          <w:szCs w:val="24"/>
+        </w:rPr>
+        <w:t xml:space="preserve">, because it is the ordering page source code that needs to add this new </w:t>
+      </w:r>
+      <w:r>
+        <w:rPr>
+          <w:rFonts w:cs="Arial" w:ascii="Arial" w:hAnsi="Arial"/>
+          <w:sz w:val="24"/>
+          <w:szCs w:val="24"/>
+        </w:rPr>
+        <w:t xml:space="preserve">payment </w:t>
+      </w:r>
+      <w:r>
+        <w:rPr>
+          <w:rFonts w:cs="Arial" w:ascii="Arial" w:hAnsi="Arial"/>
+          <w:sz w:val="24"/>
+          <w:szCs w:val="24"/>
+        </w:rPr>
+        <w:t xml:space="preserve">feature. I guess you will not go to the login page source code to figure out how to add the new payment method. As I told you  after several days of tackling how to install the framework and compile the program, you </w:t>
+      </w:r>
+      <w:r>
+        <w:rPr>
+          <w:rFonts w:cs="Arial" w:ascii="Arial" w:hAnsi="Arial"/>
+          <w:sz w:val="24"/>
+          <w:szCs w:val="24"/>
+        </w:rPr>
+        <w:t xml:space="preserve">should </w:t>
+      </w:r>
+      <w:r>
+        <w:rPr>
+          <w:rFonts w:cs="Arial" w:ascii="Arial" w:hAnsi="Arial"/>
+          <w:sz w:val="24"/>
+          <w:szCs w:val="24"/>
+        </w:rPr>
+        <w:t xml:space="preserve">have an overview of the structure of the system. We are all developers, we all have sense of how a program code works, plus the work flow. By looking at the coding structure, I think this is not a hard or impossible tasks. </w:t>
       </w:r>
     </w:p>
     <w:p>
       <w:pPr>
+        <w:pStyle w:val="Normal"/>
         <w:ind w:left="720"/>
         <w:jc w:val="both"/>
         <w:rPr>
@@ -377,6 +421,13 @@
           <w:szCs w:val="24"/>
         </w:rPr>
       </w:pPr>
+      <w:r>
+        <w:rPr>
+          <w:rFonts w:cs="Arial" w:ascii="Arial" w:hAnsi="Arial"/>
+          <w:sz w:val="24"/>
+          <w:szCs w:val="24"/>
+        </w:rPr>
+      </w:r>
     </w:p>
     <w:p>
       <w:pPr>
@@ -394,7 +445,7 @@
       </w:pPr>
       <w:r>
         <w:rPr>
-          <w:rFonts w:ascii="Arial" w:hAnsi="Arial" w:cs="Arial"/>
+          <w:rFonts w:cs="Arial" w:ascii="Arial" w:hAnsi="Arial"/>
           <w:sz w:val="24"/>
           <w:szCs w:val="24"/>
         </w:rPr>
@@ -403,6 +454,7 @@
     </w:p>
     <w:p>
       <w:pPr>
+        <w:pStyle w:val="Normal"/>
         <w:ind w:left="720"/>
         <w:jc w:val="both"/>
         <w:rPr>
@@ -413,39 +465,80 @@
       </w:pPr>
       <w:r>
         <w:rPr>
-          <w:rFonts w:ascii="Arial" w:hAnsi="Arial" w:cs="Arial"/>
-          <w:sz w:val="24"/>
-          <w:szCs w:val="24"/>
-        </w:rPr>
-        <w:t>As some of the strategies mentioned above. Perhaps you will ask: “I want to fully understand the System, is there a way to handle it efficient or quickly?”</w:t>
-      </w:r>
-      <w:r>
-        <w:rPr>
-          <w:rFonts w:ascii="Arial" w:hAnsi="Arial" w:cs="Arial"/>
-          <w:sz w:val="24"/>
-          <w:szCs w:val="24"/>
-        </w:rPr>
-        <w:t xml:space="preserve"> Yes! But base on which part you want to understand. For instance, the restaurant application, you want to know the process on how to select the menu and take order. Where will you learn? The same! the part that of the source code where the select menu and take the order resides. Sometimes, due to complexity of the system, you don’t know exactly where the code resides. Then you have 2 methods to handle it. One, is create an error purposely, so when the user visits the select menu page, it will cause system error, either the system shuts down, or an error dialog prompt out. Second, change the label text purposely. For example, change the naming label, you will see the changed label on the selecting menu page. Then you will you know you are visiting the right place. Start from there, then from one point expand to all other places of the system, a part maybe is a function that is being called or call other functions.</w:t>
-      </w:r>
-      <w:r>
-        <w:rPr>
-          <w:rFonts w:ascii="Arial" w:hAnsi="Arial" w:cs="Arial"/>
-          <w:sz w:val="24"/>
-          <w:szCs w:val="24"/>
-        </w:rPr>
-        <w:t xml:space="preserve"> Trace all the functions, then trust me you will have a clear picture on how the “Select menu and take order” works. </w:t>
-      </w:r>
-      <w:r>
-        <w:rPr>
-          <w:rFonts w:ascii="Arial" w:hAnsi="Arial" w:cs="Arial"/>
-          <w:sz w:val="24"/>
-          <w:szCs w:val="24"/>
-        </w:rPr>
-        <w:t xml:space="preserve">    </w:t>
+          <w:rFonts w:cs="Arial" w:ascii="Arial" w:hAnsi="Arial"/>
+          <w:sz w:val="24"/>
+          <w:szCs w:val="24"/>
+        </w:rPr>
+        <w:t xml:space="preserve">As some of the strategies mentioned above. Perhaps you will ask: “I want to fully understand the System, is there a way to handle it efficient or quickly?” Yes! But base on which part you want to understand. For instance, the restaurant application, you want to know the process on how to select the menu and take order. Where will you learn? The same! the part that of the source code where the select menu and </w:t>
+      </w:r>
+      <w:r>
+        <w:rPr>
+          <w:rFonts w:cs="Arial" w:ascii="Arial" w:hAnsi="Arial"/>
+          <w:sz w:val="24"/>
+          <w:szCs w:val="24"/>
+        </w:rPr>
+        <w:t xml:space="preserve">to </w:t>
+      </w:r>
+      <w:r>
+        <w:rPr>
+          <w:rFonts w:cs="Arial" w:ascii="Arial" w:hAnsi="Arial"/>
+          <w:sz w:val="24"/>
+          <w:szCs w:val="24"/>
+        </w:rPr>
+        <w:t>take order resides. Sometimes, due to complexity of the system, you don’t know exactly where the code resides. Then you have 2 methods to handle it. One, is create an error purposely, so when the user visits the select menu page, it will cause system error, either the system shuts down, or an error dialog prompt</w:t>
+      </w:r>
+      <w:r>
+        <w:rPr>
+          <w:rFonts w:cs="Arial" w:ascii="Arial" w:hAnsi="Arial"/>
+          <w:sz w:val="24"/>
+          <w:szCs w:val="24"/>
+        </w:rPr>
+        <w:t>s</w:t>
+      </w:r>
+      <w:r>
+        <w:rPr>
+          <w:rFonts w:cs="Arial" w:ascii="Arial" w:hAnsi="Arial"/>
+          <w:sz w:val="24"/>
+          <w:szCs w:val="24"/>
+        </w:rPr>
+        <w:t xml:space="preserve"> out. Second, change the label text purposely. For example, change the naming label, you will see the changed </w:t>
+      </w:r>
+      <w:r>
+        <w:rPr>
+          <w:rFonts w:cs="Arial" w:ascii="Arial" w:hAnsi="Arial"/>
+          <w:sz w:val="24"/>
+          <w:szCs w:val="24"/>
+        </w:rPr>
+        <w:t xml:space="preserve">text </w:t>
+      </w:r>
+      <w:r>
+        <w:rPr>
+          <w:rFonts w:cs="Arial" w:ascii="Arial" w:hAnsi="Arial"/>
+          <w:sz w:val="24"/>
+          <w:szCs w:val="24"/>
+        </w:rPr>
+        <w:t xml:space="preserve">label on the selecting menu page. Then you will you know you are visiting the right place. Start from there, from </w:t>
+      </w:r>
+      <w:r>
+        <w:rPr>
+          <w:rFonts w:cs="Arial" w:ascii="Arial" w:hAnsi="Arial"/>
+          <w:sz w:val="24"/>
+          <w:szCs w:val="24"/>
+        </w:rPr>
+        <w:t>that</w:t>
+      </w:r>
+      <w:r>
+        <w:rPr>
+          <w:rFonts w:cs="Arial" w:ascii="Arial" w:hAnsi="Arial"/>
+          <w:sz w:val="24"/>
+          <w:szCs w:val="24"/>
+        </w:rPr>
+        <w:t xml:space="preserve"> point expand to all other places of the system. Trace all the functions, then trust me you will have a clear picture on how the “Select menu and take order” works.     </w:t>
       </w:r>
     </w:p>
     <w:p>
       <w:pPr>
+        <w:pStyle w:val="Normal"/>
         <w:ind w:left="720"/>
         <w:jc w:val="both"/>
         <w:rPr>
@@ -454,6 +547,13 @@
           <w:szCs w:val="24"/>
         </w:rPr>
       </w:pPr>
+      <w:r>
+        <w:rPr>
+          <w:rFonts w:cs="Arial" w:ascii="Arial" w:hAnsi="Arial"/>
+          <w:sz w:val="24"/>
+          <w:szCs w:val="24"/>
+        </w:rPr>
+      </w:r>
     </w:p>
     <w:p>
       <w:pPr>
@@ -471,31 +571,24 @@
       </w:pPr>
       <w:r>
         <w:rPr>
-          <w:rFonts w:ascii="Arial" w:hAnsi="Arial" w:cs="Arial"/>
-          <w:sz w:val="24"/>
-          <w:szCs w:val="24"/>
-        </w:rPr>
-        <w:t xml:space="preserve">How to optimize </w:t>
-      </w:r>
-      <w:r>
-        <w:rPr>
-          <w:rFonts w:ascii="Arial" w:hAnsi="Arial" w:cs="Arial"/>
-          <w:sz w:val="24"/>
-          <w:szCs w:val="24"/>
-        </w:rPr>
-        <w:t xml:space="preserve">the system </w:t>
-      </w:r>
-      <w:r>
-        <w:rPr>
-          <w:rFonts w:ascii="Arial" w:hAnsi="Arial" w:cs="Arial"/>
-          <w:sz w:val="24"/>
-          <w:szCs w:val="24"/>
-        </w:rPr>
-        <w:t>or even further transfer to another knowledge</w:t>
+          <w:rFonts w:cs="Arial" w:ascii="Arial" w:hAnsi="Arial"/>
+          <w:sz w:val="24"/>
+          <w:szCs w:val="24"/>
+        </w:rPr>
+        <w:t xml:space="preserve">How to optimize the system or even further transfer to another </w:t>
+      </w:r>
+      <w:r>
+        <w:rPr>
+          <w:rFonts w:cs="Arial" w:ascii="Arial" w:hAnsi="Arial"/>
+          <w:sz w:val="24"/>
+          <w:szCs w:val="24"/>
+        </w:rPr>
+        <w:t>programming language</w:t>
       </w:r>
     </w:p>
     <w:p>
       <w:pPr>
+        <w:pStyle w:val="Normal"/>
         <w:ind w:left="720"/>
         <w:jc w:val="both"/>
         <w:rPr>
@@ -506,15 +599,31 @@
       </w:pPr>
       <w:r>
         <w:rPr>
-          <w:rFonts w:ascii="Arial" w:hAnsi="Arial" w:cs="Arial"/>
-          <w:sz w:val="24"/>
-          <w:szCs w:val="24"/>
-        </w:rPr>
-        <w:t xml:space="preserve">How to optimize is based on data and how you treat it. You can’t and will not optimize a user interface. Is all about </w:t>
-      </w:r>
-      <w:r>
-        <w:rPr>
-          <w:rFonts w:ascii="Arial" w:hAnsi="Arial" w:cs="Arial"/>
+          <w:rFonts w:cs="Arial" w:ascii="Arial" w:hAnsi="Arial"/>
+          <w:sz w:val="24"/>
+          <w:szCs w:val="24"/>
+        </w:rPr>
+        <w:t xml:space="preserve">How to optimize is based on data and how you treat it. You can’t and will not optimize a user interface. </w:t>
+      </w:r>
+      <w:r>
+        <w:rPr>
+          <w:rFonts w:cs="Arial" w:ascii="Arial" w:hAnsi="Arial"/>
+          <w:sz w:val="24"/>
+          <w:szCs w:val="24"/>
+        </w:rPr>
+        <w:t xml:space="preserve">It </w:t>
+      </w:r>
+      <w:r>
+        <w:rPr>
+          <w:rFonts w:cs="Arial" w:ascii="Arial" w:hAnsi="Arial"/>
+          <w:sz w:val="24"/>
+          <w:szCs w:val="24"/>
+        </w:rPr>
+        <w:t xml:space="preserve">Is all about </w:t>
+      </w:r>
+      <w:r>
+        <w:rPr>
+          <w:rFonts w:cs="Arial" w:ascii="Arial" w:hAnsi="Arial"/>
           <w:color w:val="FF0000"/>
           <w:sz w:val="24"/>
           <w:szCs w:val="24"/>
@@ -523,39 +632,15 @@
       </w:r>
       <w:r>
         <w:rPr>
-          <w:rFonts w:ascii="Arial" w:hAnsi="Arial" w:cs="Arial"/>
-          <w:sz w:val="24"/>
-          <w:szCs w:val="24"/>
-        </w:rPr>
-        <w:t xml:space="preserve">! </w:t>
-      </w:r>
-      <w:r>
-        <w:rPr>
-          <w:rFonts w:ascii="Arial" w:hAnsi="Arial" w:cs="Arial"/>
-          <w:sz w:val="24"/>
-          <w:szCs w:val="24"/>
-        </w:rPr>
-        <w:t>The only way is</w:t>
-      </w:r>
-      <w:r>
-        <w:rPr>
-          <w:rFonts w:ascii="Arial" w:hAnsi="Arial" w:cs="Arial"/>
-          <w:sz w:val="24"/>
-          <w:szCs w:val="24"/>
-        </w:rPr>
-        <w:t xml:space="preserve"> SQL and database tunning. </w:t>
-      </w:r>
-      <w:r>
-        <w:rPr>
-          <w:rFonts w:ascii="Arial" w:hAnsi="Arial" w:cs="Arial"/>
-          <w:sz w:val="24"/>
-          <w:szCs w:val="24"/>
-        </w:rPr>
-        <w:t xml:space="preserve">The first thing is creating primary keys or composite keys for unique columns, this is a </w:t>
-      </w:r>
-      <w:r>
-        <w:rPr>
-          <w:rFonts w:ascii="Arial" w:hAnsi="Arial" w:cs="Arial"/>
+          <w:rFonts w:cs="Arial" w:ascii="Arial" w:hAnsi="Arial"/>
+          <w:sz w:val="24"/>
+          <w:szCs w:val="24"/>
+        </w:rPr>
+        <w:t xml:space="preserve">! The only way is SQL and database tunning. The first thing is creating primary keys or composite keys for unique columns, this is a </w:t>
+      </w:r>
+      <w:r>
+        <w:rPr>
+          <w:rFonts w:cs="Arial" w:ascii="Arial" w:hAnsi="Arial"/>
           <w:color w:val="FF0000"/>
           <w:sz w:val="24"/>
           <w:szCs w:val="24"/>
@@ -564,41 +649,32 @@
       </w:r>
       <w:r>
         <w:rPr>
-          <w:rFonts w:ascii="Arial" w:hAnsi="Arial" w:cs="Arial"/>
-          <w:sz w:val="24"/>
-          <w:szCs w:val="24"/>
-        </w:rPr>
-        <w:t xml:space="preserve">, even if the tables have just a few records. Create foreign key constraint that point to the correspondent primary key. You may ask if you have a large database system, it is difficult to check if it is added or not. That’s right! But you can open the “Entity Relation Diagram (ER Diagram for short)”. If everything is correct, you will able to view the ER Diagram. As I know Microsoft SQL Server and MySQL has ER Diagram for you to view. Give it a check! The second is SQL turning, </w:t>
-      </w:r>
-      <w:r>
-        <w:rPr>
-          <w:rFonts w:ascii="Arial" w:hAnsi="Arial" w:cs="Arial"/>
-          <w:sz w:val="24"/>
-          <w:szCs w:val="24"/>
-        </w:rPr>
-        <w:t>if you add primary keys or composite keys then it comes with an index automatically, you don’t need to added it manually. But a note: when using composite keys order matters. For example: you are using HKID and Username for composite keys then in the SQL select statement you must follow the order, For example: Select * from employee where HKID = “</w:t>
-      </w:r>
-      <w:proofErr w:type="gramStart"/>
-      <w:r>
-        <w:rPr>
-          <w:rFonts w:ascii="Arial" w:hAnsi="Arial" w:cs="Arial"/>
-          <w:sz w:val="24"/>
-          <w:szCs w:val="24"/>
-        </w:rPr>
-        <w:t>PXXXXXX(</w:t>
-      </w:r>
-      <w:proofErr w:type="gramEnd"/>
-      <w:r>
-        <w:rPr>
-          <w:rFonts w:ascii="Arial" w:hAnsi="Arial" w:cs="Arial"/>
-          <w:sz w:val="24"/>
-          <w:szCs w:val="24"/>
-        </w:rPr>
-        <w:t xml:space="preserve">9)” and Username = “Alan” , but not the reverse, Select * from employee where Username = “Alan” and HKID = “PXXXXXX(9)”; because the composite keys when combined will create a hash table for it, therefore order matters. </w:t>
+          <w:rFonts w:cs="Arial" w:ascii="Arial" w:hAnsi="Arial"/>
+          <w:sz w:val="24"/>
+          <w:szCs w:val="24"/>
+        </w:rPr>
+        <w:t xml:space="preserve">, even if the tables have just a few records. Create foreign key constraint that point to the correspondent primary key. You may ask if you have a large database system, it is difficult to check </w:t>
+      </w:r>
+      <w:r>
+        <w:rPr>
+          <w:rFonts w:cs="Arial" w:ascii="Arial" w:hAnsi="Arial"/>
+          <w:sz w:val="24"/>
+          <w:szCs w:val="24"/>
+        </w:rPr>
+        <w:t>whether the constraints</w:t>
+      </w:r>
+      <w:r>
+        <w:rPr>
+          <w:rFonts w:cs="Arial" w:ascii="Arial" w:hAnsi="Arial"/>
+          <w:sz w:val="24"/>
+          <w:szCs w:val="24"/>
+        </w:rPr>
+        <w:t xml:space="preserve"> is added or not. That’s right! But you can open the “Entity Relation Diagram (ER Diagram for short)”. If everything is correct, you will able to view the ER Diagram. As I know Microsoft SQL Server and MySQL has ER Diagram for you to view. Give it a check! The second is SQL turning, if you add primary keys or composite keys then it comes with an index automatically, you don’t need to added it manually. But a note: when using composite keys order matters. For example: you are using HKID and Username for composite keys then in the SQL select statement  must follow the order, For example: Select * from employee where HKID = “PXXXXXX(9)” and Username = “Alan” , but not the reverse, Select * from employee where Username = “Alan” and HKID = “PXXXXXX(9)”; because the composite keys when combined will create a hash table for it, therefore order matters. </w:t>
       </w:r>
     </w:p>
     <w:p>
       <w:pPr>
+        <w:pStyle w:val="Normal"/>
         <w:jc w:val="both"/>
         <w:rPr>
           <w:rFonts w:ascii="Arial" w:hAnsi="Arial" w:cs="Arial"/>
@@ -608,7 +684,7 @@
       </w:pPr>
       <w:r>
         <w:rPr>
-          <w:rFonts w:ascii="Arial" w:hAnsi="Arial" w:cs="Arial"/>
+          <w:rFonts w:cs="Arial" w:ascii="Arial" w:hAnsi="Arial"/>
           <w:sz w:val="24"/>
           <w:szCs w:val="24"/>
         </w:rPr>
@@ -617,6 +693,7 @@
     </w:p>
     <w:p>
       <w:pPr>
+        <w:pStyle w:val="Normal"/>
         <w:ind w:left="720"/>
         <w:jc w:val="both"/>
         <w:rPr>
@@ -627,90 +704,80 @@
       </w:pPr>
       <w:r>
         <w:rPr>
-          <w:rFonts w:ascii="Arial" w:hAnsi="Arial" w:cs="Arial"/>
-          <w:sz w:val="24"/>
-          <w:szCs w:val="24"/>
-        </w:rPr>
-        <w:lastRenderedPageBreak/>
-        <w:t xml:space="preserve">How to transfer one knowledge to another efficiently is based on how similar both languages is, try to find the similarities. </w:t>
-      </w:r>
-      <w:r>
-        <w:rPr>
-          <w:rFonts w:ascii="Arial" w:hAnsi="Arial" w:cs="Arial"/>
-          <w:sz w:val="24"/>
-          <w:szCs w:val="24"/>
-        </w:rPr>
-        <w:t xml:space="preserve">I can give you an example, for instance I am working on the react native framework to create an android and IOS apps. How can I transform a mobile app to website? The answer is look for similarities, we are </w:t>
-      </w:r>
-      <w:r>
-        <w:rPr>
-          <w:rFonts w:ascii="Arial" w:hAnsi="Arial" w:cs="Arial"/>
-          <w:sz w:val="24"/>
-          <w:szCs w:val="24"/>
-        </w:rPr>
-        <w:t>known</w:t>
-      </w:r>
-      <w:r>
-        <w:rPr>
-          <w:rFonts w:ascii="Arial" w:hAnsi="Arial" w:cs="Arial"/>
-          <w:sz w:val="24"/>
-          <w:szCs w:val="24"/>
-        </w:rPr>
-        <w:t xml:space="preserve"> react native is structure with “&lt;view&gt;” tags</w:t>
-      </w:r>
-      <w:r>
-        <w:rPr>
-          <w:rFonts w:ascii="Arial" w:hAnsi="Arial" w:cs="Arial"/>
-          <w:sz w:val="24"/>
-          <w:szCs w:val="24"/>
-        </w:rPr>
-        <w:t>, html coding is based on “&lt;div&gt;” or “&lt;span&gt;” tags. Try to global replace it, also this applies to style sheet. One may argue it is a monolithic system it is difficult to replace individually, then you can specially build a little program (written in any language) for it. For this program, you can add any exchange algorithm, for example change all the &lt;view&gt; tags to &lt;div&gt; tags, changing the style attribute to targeted one…etc. This program will scan all the source code and change it all at once.</w:t>
-      </w:r>
-      <w:r>
-        <w:rPr>
-          <w:rFonts w:ascii="Arial" w:hAnsi="Arial" w:cs="Arial"/>
-          <w:sz w:val="24"/>
-          <w:szCs w:val="24"/>
-        </w:rPr>
-        <w:t xml:space="preserve"> But keep in mind, still you need to change some logic manually, but it gradually </w:t>
-      </w:r>
-      <w:proofErr w:type="gramStart"/>
-      <w:r>
-        <w:rPr>
-          <w:rFonts w:ascii="Arial" w:hAnsi="Arial" w:cs="Arial"/>
-          <w:sz w:val="24"/>
-          <w:szCs w:val="24"/>
-        </w:rPr>
-        <w:t>decrease</w:t>
-      </w:r>
-      <w:proofErr w:type="gramEnd"/>
-      <w:r>
-        <w:rPr>
-          <w:rFonts w:ascii="Arial" w:hAnsi="Arial" w:cs="Arial"/>
-          <w:sz w:val="24"/>
-          <w:szCs w:val="24"/>
-        </w:rPr>
-        <w:t xml:space="preserve"> the transfer time. </w:t>
-      </w:r>
-      <w:r>
-        <w:rPr>
-          <w:rFonts w:ascii="Arial" w:hAnsi="Arial" w:cs="Arial"/>
-          <w:sz w:val="24"/>
-          <w:szCs w:val="24"/>
-        </w:rPr>
-        <w:t xml:space="preserve">    </w:t>
-      </w:r>
-      <w:r>
-        <w:rPr>
-          <w:rFonts w:ascii="Arial" w:hAnsi="Arial" w:cs="Arial"/>
-          <w:sz w:val="24"/>
-          <w:szCs w:val="24"/>
-        </w:rPr>
-        <w:t xml:space="preserve"> </w:t>
+          <w:rFonts w:cs="Arial" w:ascii="Arial" w:hAnsi="Arial"/>
+          <w:sz w:val="24"/>
+          <w:szCs w:val="24"/>
+        </w:rPr>
+        <w:t xml:space="preserve">How to transfer one </w:t>
+      </w:r>
+      <w:r>
+        <w:rPr>
+          <w:rFonts w:cs="Arial" w:ascii="Arial" w:hAnsi="Arial"/>
+          <w:sz w:val="24"/>
+          <w:szCs w:val="24"/>
+        </w:rPr>
+        <w:t>programming language</w:t>
+      </w:r>
+      <w:r>
+        <w:rPr>
+          <w:rFonts w:cs="Arial" w:ascii="Arial" w:hAnsi="Arial"/>
+          <w:sz w:val="24"/>
+          <w:szCs w:val="24"/>
+        </w:rPr>
+        <w:t xml:space="preserve"> to another efficiently is based on how similar both languages is, try to find the similarities. I can give you an example, for instance I am working on the react native framework to create an android and IOS apps. How can I transform a mobile app to </w:t>
+      </w:r>
+      <w:r>
+        <w:rPr>
+          <w:rFonts w:cs="Arial" w:ascii="Arial" w:hAnsi="Arial"/>
+          <w:sz w:val="24"/>
+          <w:szCs w:val="24"/>
+        </w:rPr>
+        <w:t xml:space="preserve">a </w:t>
+      </w:r>
+      <w:r>
+        <w:rPr>
+          <w:rFonts w:cs="Arial" w:ascii="Arial" w:hAnsi="Arial"/>
+          <w:sz w:val="24"/>
+          <w:szCs w:val="24"/>
+        </w:rPr>
+        <w:t xml:space="preserve">website? The answer is look for similarities, we are known react native is structure with “&lt;view&gt;” tags, html coding is based on “&lt;div&gt;” or “&lt;span&gt;” tags. Try to global replace it, this </w:t>
+      </w:r>
+      <w:r>
+        <w:rPr>
+          <w:rFonts w:cs="Arial" w:ascii="Arial" w:hAnsi="Arial"/>
+          <w:sz w:val="24"/>
+          <w:szCs w:val="24"/>
+        </w:rPr>
+        <w:t xml:space="preserve">also </w:t>
+      </w:r>
+      <w:r>
+        <w:rPr>
+          <w:rFonts w:cs="Arial" w:ascii="Arial" w:hAnsi="Arial"/>
+          <w:sz w:val="24"/>
+          <w:szCs w:val="24"/>
+        </w:rPr>
+        <w:t xml:space="preserve">applies to style sheet. One may argue it is a monolithic system it is difficult to replace individually, then you can build a </w:t>
+      </w:r>
+      <w:r>
+        <w:rPr>
+          <w:rFonts w:cs="Arial" w:ascii="Arial" w:hAnsi="Arial"/>
+          <w:sz w:val="24"/>
+          <w:szCs w:val="24"/>
+        </w:rPr>
+        <w:t>specific</w:t>
+      </w:r>
+      <w:r>
+        <w:rPr>
+          <w:rFonts w:cs="Arial" w:ascii="Arial" w:hAnsi="Arial"/>
+          <w:sz w:val="24"/>
+          <w:szCs w:val="24"/>
+        </w:rPr>
+        <w:t xml:space="preserve"> program (written in any language) for it. For this program, you can add any exchange algorithm, for example change all the &lt;view&gt; tags to &lt;div&gt; tags, changing the style attribute to targeted one…etc. This program will scan all the source code and change it all at once. But keep in mind, still you need to change some logic manually, but it gradually decrease the transfer time.      </w:t>
       </w:r>
     </w:p>
     <w:p>
       <w:pPr>
+        <w:pStyle w:val="Normal"/>
         <w:ind w:left="720"/>
         <w:jc w:val="both"/>
         <w:rPr>
@@ -719,245 +786,440 @@
           <w:szCs w:val="24"/>
         </w:rPr>
       </w:pPr>
+      <w:r>
+        <w:rPr>
+          <w:rFonts w:cs="Arial" w:ascii="Arial" w:hAnsi="Arial"/>
+          <w:sz w:val="24"/>
+          <w:szCs w:val="24"/>
+        </w:rPr>
+      </w:r>
     </w:p>
     <w:p>
       <w:pPr>
+        <w:pStyle w:val="Normal"/>
+        <w:spacing w:before="0" w:after="160"/>
         <w:rPr>
           <w:rFonts w:ascii="Arial" w:hAnsi="Arial" w:cs="Arial"/>
           <w:sz w:val="24"/>
           <w:szCs w:val="24"/>
         </w:rPr>
       </w:pPr>
+      <w:r>
+        <w:rPr>
+          <w:rFonts w:cs="Arial" w:ascii="Arial" w:hAnsi="Arial"/>
+          <w:sz w:val="24"/>
+          <w:szCs w:val="24"/>
+        </w:rPr>
+      </w:r>
     </w:p>
     <w:sectPr>
+      <w:type w:val="nextPage"/>
       <w:pgSz w:w="11906" w:h="16838"/>
-      <w:pgMar w:top="1440" w:right="1440" w:bottom="1440" w:left="1440" w:header="708" w:footer="708" w:gutter="0"/>
-      <w:cols w:space="708"/>
-      <w:docGrid w:linePitch="360"/>
+      <w:pgMar w:left="1440" w:right="1440" w:gutter="0" w:header="0" w:top="1440" w:footer="0" w:bottom="1440"/>
+      <w:pgNumType w:fmt="decimal"/>
+      <w:formProt w:val="false"/>
+      <w:textDirection w:val="lrTb"/>
+      <w:docGrid w:type="default" w:linePitch="360" w:charSpace="4096"/>
     </w:sectPr>
   </w:body>
 </w:document>
 </file>
 
 <file path=word/numbering.xml><?xml version="1.0" encoding="utf-8"?>
-<w:numbering xmlns:wpc="http://schemas.microsoft.com/office/word/2010/wordprocessingCanvas" xmlns:cx="http://schemas.microsoft.com/office/drawing/2014/chartex" xmlns:cx1="http://schemas.microsoft.com/office/drawing/2015/9/8/chartex" xmlns:cx2="http://schemas.microsoft.com/office/drawing/2015/10/21/chartex" xmlns:cx3="http://schemas.microsoft.com/office/drawing/2016/5/9/chartex" xmlns:cx4="http://schemas.microsoft.com/office/drawing/2016/5/10/chartex" xmlns:cx5="http://schemas.microsoft.com/office/drawing/2016/5/11/chartex" xmlns:cx6="http://schemas.microsoft.com/office/drawing/2016/5/12/chartex" xmlns:cx7="http://schemas.microsoft.com/office/drawing/2016/5/13/chartex" xmlns:cx8="http://schemas.microsoft.com/office/drawing/2016/5/14/chartex" xmlns:mc="http://schemas.openxmlformats.org/markup-compatibility/2006" xmlns:aink="http://schemas.microsoft.com/office/drawing/2016/ink" xmlns:am3d="http://schemas.microsoft.com/office/drawing/2017/model3d" xmlns:o="urn:schemas-microsoft-com:office:office" xmlns:oel="http://schemas.microsoft.com/office/2019/extlst" xmlns:r="http://schemas.openxmlformats.org/officeDocument/2006/relationships" xmlns:m="http://schemas.openxmlformats.org/officeDocument/2006/math" xmlns:v="urn:schemas-microsoft-com:vml" xmlns:wp14="http://schemas.microsoft.com/office/word/2010/wordprocessingDrawing" xmlns:wp="http://schemas.openxmlformats.org/drawingml/2006/wordprocessingDrawing" xmlns:w10="urn:schemas-microsoft-com:office:word" xmlns:w="http://schemas.openxmlformats.org/wordprocessingml/2006/main" xmlns:w14="http://schemas.microsoft.com/office/word/2010/wordml" xmlns:w15="http://schemas.microsoft.com/office/word/2012/wordml" xmlns:w16cex="http://schemas.microsoft.com/office/word/2018/wordml/cex" xmlns:w16cid="http://schemas.microsoft.com/office/word/2016/wordml/cid" xmlns:w16="http://schemas.microsoft.com/office/word/2018/wordml" xmlns:w16du="http://schemas.microsoft.com/office/word/2023/wordml/word16du" xmlns:w16sdtdh="http://schemas.microsoft.com/office/word/2020/wordml/sdtdatahash" xmlns:w16se="http://schemas.microsoft.com/office/word/2015/wordml/symex" xmlns:wpg="http://schemas.microsoft.com/office/word/2010/wordprocessingGroup" xmlns:wpi="http://schemas.microsoft.com/office/word/2010/wordprocessingInk" xmlns:wne="http://schemas.microsoft.com/office/word/2006/wordml" xmlns:wps="http://schemas.microsoft.com/office/word/2010/wordprocessingShape" mc:Ignorable="w14 w15 w16se w16cid w16 w16cex w16sdtdh w16du wp14">
-  <w:abstractNum w:abstractNumId="0" w15:restartNumberingAfterBreak="0">
-    <w:nsid w:val="238E3D59"/>
-    <w:multiLevelType w:val="hybridMultilevel"/>
-    <w:tmpl w:val="9E2EBA6A"/>
-    <w:lvl w:ilvl="0" w:tplc="3C090001">
+<w:numbering xmlns:w="http://schemas.openxmlformats.org/wordprocessingml/2006/main" xmlns:o="urn:schemas-microsoft-com:office:office" xmlns:r="http://schemas.openxmlformats.org/officeDocument/2006/relationships" xmlns:v="urn:schemas-microsoft-com:vml" xmlns:mc="http://schemas.openxmlformats.org/markup-compatibility/2006" xmlns:w14="http://schemas.microsoft.com/office/word/2010/wordml" mc:Ignorable="w14">
+  <w:abstractNum w:abstractNumId="1">
+    <w:lvl w:ilvl="0">
+      <w:start w:val="1"/>
+      <w:numFmt w:val="decimal"/>
+      <w:lvlText w:val="%1."/>
+      <w:lvlJc w:val="left"/>
+      <w:pPr>
+        <w:tabs>
+          <w:tab w:val="num" w:pos="0"/>
+        </w:tabs>
+        <w:ind w:left="720" w:hanging="360"/>
+      </w:pPr>
+      <w:rPr/>
+    </w:lvl>
+    <w:lvl w:ilvl="1">
+      <w:start w:val="1"/>
+      <w:numFmt w:val="lowerLetter"/>
+      <w:lvlText w:val="%2."/>
+      <w:lvlJc w:val="left"/>
+      <w:pPr>
+        <w:tabs>
+          <w:tab w:val="num" w:pos="0"/>
+        </w:tabs>
+        <w:ind w:left="1440" w:hanging="360"/>
+      </w:pPr>
+      <w:rPr/>
+    </w:lvl>
+    <w:lvl w:ilvl="2">
+      <w:start w:val="1"/>
+      <w:numFmt w:val="lowerRoman"/>
+      <w:lvlText w:val="%3."/>
+      <w:lvlJc w:val="right"/>
+      <w:pPr>
+        <w:tabs>
+          <w:tab w:val="num" w:pos="0"/>
+        </w:tabs>
+        <w:ind w:left="2160" w:hanging="180"/>
+      </w:pPr>
+      <w:rPr/>
+    </w:lvl>
+    <w:lvl w:ilvl="3">
+      <w:start w:val="1"/>
+      <w:numFmt w:val="decimal"/>
+      <w:lvlText w:val="%4."/>
+      <w:lvlJc w:val="left"/>
+      <w:pPr>
+        <w:tabs>
+          <w:tab w:val="num" w:pos="0"/>
+        </w:tabs>
+        <w:ind w:left="2880" w:hanging="360"/>
+      </w:pPr>
+      <w:rPr/>
+    </w:lvl>
+    <w:lvl w:ilvl="4">
+      <w:start w:val="1"/>
+      <w:numFmt w:val="lowerLetter"/>
+      <w:lvlText w:val="%5."/>
+      <w:lvlJc w:val="left"/>
+      <w:pPr>
+        <w:tabs>
+          <w:tab w:val="num" w:pos="0"/>
+        </w:tabs>
+        <w:ind w:left="3600" w:hanging="360"/>
+      </w:pPr>
+      <w:rPr/>
+    </w:lvl>
+    <w:lvl w:ilvl="5">
+      <w:start w:val="1"/>
+      <w:numFmt w:val="lowerRoman"/>
+      <w:lvlText w:val="%6."/>
+      <w:lvlJc w:val="right"/>
+      <w:pPr>
+        <w:tabs>
+          <w:tab w:val="num" w:pos="0"/>
+        </w:tabs>
+        <w:ind w:left="4320" w:hanging="180"/>
+      </w:pPr>
+      <w:rPr/>
+    </w:lvl>
+    <w:lvl w:ilvl="6">
+      <w:start w:val="1"/>
+      <w:numFmt w:val="decimal"/>
+      <w:lvlText w:val="%7."/>
+      <w:lvlJc w:val="left"/>
+      <w:pPr>
+        <w:tabs>
+          <w:tab w:val="num" w:pos="0"/>
+        </w:tabs>
+        <w:ind w:left="5040" w:hanging="360"/>
+      </w:pPr>
+      <w:rPr/>
+    </w:lvl>
+    <w:lvl w:ilvl="7">
+      <w:start w:val="1"/>
+      <w:numFmt w:val="lowerLetter"/>
+      <w:lvlText w:val="%8."/>
+      <w:lvlJc w:val="left"/>
+      <w:pPr>
+        <w:tabs>
+          <w:tab w:val="num" w:pos="0"/>
+        </w:tabs>
+        <w:ind w:left="5760" w:hanging="360"/>
+      </w:pPr>
+      <w:rPr/>
+    </w:lvl>
+    <w:lvl w:ilvl="8">
+      <w:start w:val="1"/>
+      <w:numFmt w:val="lowerRoman"/>
+      <w:lvlText w:val="%9."/>
+      <w:lvlJc w:val="right"/>
+      <w:pPr>
+        <w:tabs>
+          <w:tab w:val="num" w:pos="0"/>
+        </w:tabs>
+        <w:ind w:left="6480" w:hanging="180"/>
+      </w:pPr>
+      <w:rPr/>
+    </w:lvl>
+  </w:abstractNum>
+  <w:abstractNum w:abstractNumId="2">
+    <w:lvl w:ilvl="0">
       <w:start w:val="1"/>
       <w:numFmt w:val="bullet"/>
       <w:lvlText w:val=""/>
       <w:lvlJc w:val="left"/>
       <w:pPr>
+        <w:tabs>
+          <w:tab w:val="num" w:pos="0"/>
+        </w:tabs>
         <w:ind w:left="720" w:hanging="360"/>
       </w:pPr>
       <w:rPr>
-        <w:rFonts w:ascii="Symbol" w:hAnsi="Symbol" w:hint="default"/>
+        <w:rFonts w:ascii="Symbol" w:hAnsi="Symbol" w:cs="Symbol" w:hint="default"/>
       </w:rPr>
     </w:lvl>
-    <w:lvl w:ilvl="1" w:tplc="3C090003">
+    <w:lvl w:ilvl="1">
       <w:start w:val="1"/>
       <w:numFmt w:val="bullet"/>
       <w:lvlText w:val="o"/>
       <w:lvlJc w:val="left"/>
       <w:pPr>
+        <w:tabs>
+          <w:tab w:val="num" w:pos="0"/>
+        </w:tabs>
         <w:ind w:left="1440" w:hanging="360"/>
       </w:pPr>
       <w:rPr>
         <w:rFonts w:ascii="Courier New" w:hAnsi="Courier New" w:cs="Courier New" w:hint="default"/>
       </w:rPr>
     </w:lvl>
-    <w:lvl w:ilvl="2" w:tplc="3C090005" w:tentative="1">
+    <w:lvl w:ilvl="2">
       <w:start w:val="1"/>
       <w:numFmt w:val="bullet"/>
       <w:lvlText w:val=""/>
       <w:lvlJc w:val="left"/>
       <w:pPr>
+        <w:tabs>
+          <w:tab w:val="num" w:pos="0"/>
+        </w:tabs>
         <w:ind w:left="2160" w:hanging="360"/>
       </w:pPr>
       <w:rPr>
-        <w:rFonts w:ascii="Wingdings" w:hAnsi="Wingdings" w:hint="default"/>
+        <w:rFonts w:ascii="Wingdings" w:hAnsi="Wingdings" w:cs="Wingdings" w:hint="default"/>
       </w:rPr>
     </w:lvl>
-    <w:lvl w:ilvl="3" w:tplc="3C090001" w:tentative="1">
+    <w:lvl w:ilvl="3">
       <w:start w:val="1"/>
       <w:numFmt w:val="bullet"/>
       <w:lvlText w:val=""/>
       <w:lvlJc w:val="left"/>
       <w:pPr>
+        <w:tabs>
+          <w:tab w:val="num" w:pos="0"/>
+        </w:tabs>
         <w:ind w:left="2880" w:hanging="360"/>
       </w:pPr>
       <w:rPr>
-        <w:rFonts w:ascii="Symbol" w:hAnsi="Symbol" w:hint="default"/>
+        <w:rFonts w:ascii="Symbol" w:hAnsi="Symbol" w:cs="Symbol" w:hint="default"/>
       </w:rPr>
     </w:lvl>
-    <w:lvl w:ilvl="4" w:tplc="3C090003" w:tentative="1">
+    <w:lvl w:ilvl="4">
       <w:start w:val="1"/>
       <w:numFmt w:val="bullet"/>
       <w:lvlText w:val="o"/>
       <w:lvlJc w:val="left"/>
       <w:pPr>
+        <w:tabs>
+          <w:tab w:val="num" w:pos="0"/>
+        </w:tabs>
         <w:ind w:left="3600" w:hanging="360"/>
       </w:pPr>
       <w:rPr>
         <w:rFonts w:ascii="Courier New" w:hAnsi="Courier New" w:cs="Courier New" w:hint="default"/>
       </w:rPr>
     </w:lvl>
-    <w:lvl w:ilvl="5" w:tplc="3C090005" w:tentative="1">
+    <w:lvl w:ilvl="5">
       <w:start w:val="1"/>
       <w:numFmt w:val="bullet"/>
       <w:lvlText w:val=""/>
       <w:lvlJc w:val="left"/>
       <w:pPr>
+        <w:tabs>
+          <w:tab w:val="num" w:pos="0"/>
+        </w:tabs>
         <w:ind w:left="4320" w:hanging="360"/>
       </w:pPr>
       <w:rPr>
-        <w:rFonts w:ascii="Wingdings" w:hAnsi="Wingdings" w:hint="default"/>
+        <w:rFonts w:ascii="Wingdings" w:hAnsi="Wingdings" w:cs="Wingdings" w:hint="default"/>
       </w:rPr>
     </w:lvl>
-    <w:lvl w:ilvl="6" w:tplc="3C090001" w:tentative="1">
+    <w:lvl w:ilvl="6">
       <w:start w:val="1"/>
       <w:numFmt w:val="bullet"/>
       <w:lvlText w:val=""/>
       <w:lvlJc w:val="left"/>
       <w:pPr>
+        <w:tabs>
+          <w:tab w:val="num" w:pos="0"/>
+        </w:tabs>
         <w:ind w:left="5040" w:hanging="360"/>
       </w:pPr>
       <w:rPr>
-        <w:rFonts w:ascii="Symbol" w:hAnsi="Symbol" w:hint="default"/>
+        <w:rFonts w:ascii="Symbol" w:hAnsi="Symbol" w:cs="Symbol" w:hint="default"/>
       </w:rPr>
     </w:lvl>
-    <w:lvl w:ilvl="7" w:tplc="3C090003" w:tentative="1">
+    <w:lvl w:ilvl="7">
       <w:start w:val="1"/>
       <w:numFmt w:val="bullet"/>
       <w:lvlText w:val="o"/>
       <w:lvlJc w:val="left"/>
       <w:pPr>
+        <w:tabs>
+          <w:tab w:val="num" w:pos="0"/>
+        </w:tabs>
         <w:ind w:left="5760" w:hanging="360"/>
       </w:pPr>
       <w:rPr>
         <w:rFonts w:ascii="Courier New" w:hAnsi="Courier New" w:cs="Courier New" w:hint="default"/>
       </w:rPr>
     </w:lvl>
-    <w:lvl w:ilvl="8" w:tplc="3C090005" w:tentative="1">
+    <w:lvl w:ilvl="8">
       <w:start w:val="1"/>
       <w:numFmt w:val="bullet"/>
       <w:lvlText w:val=""/>
       <w:lvlJc w:val="left"/>
       <w:pPr>
+        <w:tabs>
+          <w:tab w:val="num" w:pos="0"/>
+        </w:tabs>
         <w:ind w:left="6480" w:hanging="360"/>
       </w:pPr>
       <w:rPr>
-        <w:rFonts w:ascii="Wingdings" w:hAnsi="Wingdings" w:hint="default"/>
+        <w:rFonts w:ascii="Wingdings" w:hAnsi="Wingdings" w:cs="Wingdings" w:hint="default"/>
       </w:rPr>
     </w:lvl>
   </w:abstractNum>
-  <w:abstractNum w:abstractNumId="1" w15:restartNumberingAfterBreak="0">
-    <w:nsid w:val="2EB81159"/>
-    <w:multiLevelType w:val="hybridMultilevel"/>
-    <w:tmpl w:val="E0687A92"/>
-    <w:lvl w:ilvl="0" w:tplc="3C09000F">
-      <w:start w:val="1"/>
-      <w:numFmt w:val="decimal"/>
-      <w:lvlText w:val="%1."/>
-      <w:lvlJc w:val="left"/>
-      <w:pPr>
-        <w:ind w:left="720" w:hanging="360"/>
-      </w:pPr>
-      <w:rPr>
-        <w:rFonts w:hint="default"/>
-      </w:rPr>
-    </w:lvl>
-    <w:lvl w:ilvl="1" w:tplc="3C090019" w:tentative="1">
-      <w:start w:val="1"/>
-      <w:numFmt w:val="lowerLetter"/>
-      <w:lvlText w:val="%2."/>
-      <w:lvlJc w:val="left"/>
-      <w:pPr>
-        <w:ind w:left="1440" w:hanging="360"/>
-      </w:pPr>
-    </w:lvl>
-    <w:lvl w:ilvl="2" w:tplc="3C09001B" w:tentative="1">
-      <w:start w:val="1"/>
-      <w:numFmt w:val="lowerRoman"/>
-      <w:lvlText w:val="%3."/>
-      <w:lvlJc w:val="right"/>
-      <w:pPr>
-        <w:ind w:left="2160" w:hanging="180"/>
-      </w:pPr>
-    </w:lvl>
-    <w:lvl w:ilvl="3" w:tplc="3C09000F" w:tentative="1">
-      <w:start w:val="1"/>
-      <w:numFmt w:val="decimal"/>
-      <w:lvlText w:val="%4."/>
-      <w:lvlJc w:val="left"/>
-      <w:pPr>
-        <w:ind w:left="2880" w:hanging="360"/>
-      </w:pPr>
-    </w:lvl>
-    <w:lvl w:ilvl="4" w:tplc="3C090019" w:tentative="1">
-      <w:start w:val="1"/>
-      <w:numFmt w:val="lowerLetter"/>
-      <w:lvlText w:val="%5."/>
-      <w:lvlJc w:val="left"/>
-      <w:pPr>
-        <w:ind w:left="3600" w:hanging="360"/>
-      </w:pPr>
-    </w:lvl>
-    <w:lvl w:ilvl="5" w:tplc="3C09001B" w:tentative="1">
-      <w:start w:val="1"/>
-      <w:numFmt w:val="lowerRoman"/>
-      <w:lvlText w:val="%6."/>
-      <w:lvlJc w:val="right"/>
-      <w:pPr>
-        <w:ind w:left="4320" w:hanging="180"/>
-      </w:pPr>
-    </w:lvl>
-    <w:lvl w:ilvl="6" w:tplc="3C09000F" w:tentative="1">
-      <w:start w:val="1"/>
-      <w:numFmt w:val="decimal"/>
-      <w:lvlText w:val="%7."/>
-      <w:lvlJc w:val="left"/>
-      <w:pPr>
-        <w:ind w:left="5040" w:hanging="360"/>
-      </w:pPr>
-    </w:lvl>
-    <w:lvl w:ilvl="7" w:tplc="3C090019" w:tentative="1">
-      <w:start w:val="1"/>
-      <w:numFmt w:val="lowerLetter"/>
-      <w:lvlText w:val="%8."/>
-      <w:lvlJc w:val="left"/>
-      <w:pPr>
-        <w:ind w:left="5760" w:hanging="360"/>
-      </w:pPr>
-    </w:lvl>
-    <w:lvl w:ilvl="8" w:tplc="3C09001B" w:tentative="1">
-      <w:start w:val="1"/>
-      <w:numFmt w:val="lowerRoman"/>
-      <w:lvlText w:val="%9."/>
-      <w:lvlJc w:val="right"/>
-      <w:pPr>
-        <w:ind w:left="6480" w:hanging="180"/>
+  <w:abstractNum w:abstractNumId="3">
+    <w:lvl w:ilvl="0">
+      <w:start w:val="1"/>
+      <w:numFmt w:val="none"/>
+      <w:suff w:val="nothing"/>
+      <w:lvlText w:val=""/>
+      <w:lvlJc w:val="left"/>
+      <w:pPr>
+        <w:tabs>
+          <w:tab w:val="num" w:pos="0"/>
+        </w:tabs>
+        <w:ind w:left="0" w:hanging="0"/>
+      </w:pPr>
+    </w:lvl>
+    <w:lvl w:ilvl="1">
+      <w:start w:val="1"/>
+      <w:numFmt w:val="none"/>
+      <w:suff w:val="nothing"/>
+      <w:lvlText w:val=""/>
+      <w:lvlJc w:val="left"/>
+      <w:pPr>
+        <w:tabs>
+          <w:tab w:val="num" w:pos="0"/>
+        </w:tabs>
+        <w:ind w:left="0" w:hanging="0"/>
+      </w:pPr>
+    </w:lvl>
+    <w:lvl w:ilvl="2">
+      <w:start w:val="1"/>
+      <w:numFmt w:val="none"/>
+      <w:suff w:val="nothing"/>
+      <w:lvlText w:val=""/>
+      <w:lvlJc w:val="left"/>
+      <w:pPr>
+        <w:tabs>
+          <w:tab w:val="num" w:pos="0"/>
+        </w:tabs>
+        <w:ind w:left="0" w:hanging="0"/>
+      </w:pPr>
+    </w:lvl>
+    <w:lvl w:ilvl="3">
+      <w:start w:val="1"/>
+      <w:numFmt w:val="none"/>
+      <w:suff w:val="nothing"/>
+      <w:lvlText w:val=""/>
+      <w:lvlJc w:val="left"/>
+      <w:pPr>
+        <w:tabs>
+          <w:tab w:val="num" w:pos="0"/>
+        </w:tabs>
+        <w:ind w:left="0" w:hanging="0"/>
+      </w:pPr>
+    </w:lvl>
+    <w:lvl w:ilvl="4">
+      <w:start w:val="1"/>
+      <w:numFmt w:val="none"/>
+      <w:suff w:val="nothing"/>
+      <w:lvlText w:val=""/>
+      <w:lvlJc w:val="left"/>
+      <w:pPr>
+        <w:tabs>
+          <w:tab w:val="num" w:pos="0"/>
+        </w:tabs>
+        <w:ind w:left="0" w:hanging="0"/>
+      </w:pPr>
+    </w:lvl>
+    <w:lvl w:ilvl="5">
+      <w:start w:val="1"/>
+      <w:numFmt w:val="none"/>
+      <w:suff w:val="nothing"/>
+      <w:lvlText w:val=""/>
+      <w:lvlJc w:val="left"/>
+      <w:pPr>
+        <w:tabs>
+          <w:tab w:val="num" w:pos="0"/>
+        </w:tabs>
+        <w:ind w:left="0" w:hanging="0"/>
+      </w:pPr>
+    </w:lvl>
+    <w:lvl w:ilvl="6">
+      <w:start w:val="1"/>
+      <w:numFmt w:val="none"/>
+      <w:suff w:val="nothing"/>
+      <w:lvlText w:val=""/>
+      <w:lvlJc w:val="left"/>
+      <w:pPr>
+        <w:tabs>
+          <w:tab w:val="num" w:pos="0"/>
+        </w:tabs>
+        <w:ind w:left="0" w:hanging="0"/>
+      </w:pPr>
+    </w:lvl>
+    <w:lvl w:ilvl="7">
+      <w:start w:val="1"/>
+      <w:numFmt w:val="none"/>
+      <w:suff w:val="nothing"/>
+      <w:lvlText w:val=""/>
+      <w:lvlJc w:val="left"/>
+      <w:pPr>
+        <w:tabs>
+          <w:tab w:val="num" w:pos="0"/>
+        </w:tabs>
+        <w:ind w:left="0" w:hanging="0"/>
+      </w:pPr>
+    </w:lvl>
+    <w:lvl w:ilvl="8">
+      <w:start w:val="1"/>
+      <w:numFmt w:val="none"/>
+      <w:suff w:val="nothing"/>
+      <w:lvlText w:val=""/>
+      <w:lvlJc w:val="left"/>
+      <w:pPr>
+        <w:tabs>
+          <w:tab w:val="num" w:pos="0"/>
+        </w:tabs>
+        <w:ind w:left="0" w:hanging="0"/>
       </w:pPr>
     </w:lvl>
   </w:abstractNum>
-  <w:num w:numId="1" w16cid:durableId="117725159">
+  <w:num w:numId="1">
     <w:abstractNumId w:val="1"/>
   </w:num>
-  <w:num w:numId="2" w16cid:durableId="109591369">
-    <w:abstractNumId w:val="0"/>
+  <w:num w:numId="2">
+    <w:abstractNumId w:val="2"/>
+  </w:num>
+  <w:num w:numId="3">
+    <w:abstractNumId w:val="3"/>
   </w:num>
 </w:numbering>
 </file>
 
 <file path=word/styles.xml><?xml version="1.0" encoding="utf-8"?>
-<w:styles xmlns:mc="http://schemas.openxmlformats.org/markup-compatibility/2006" xmlns:r="http://schemas.openxmlformats.org/officeDocument/2006/relationships" xmlns:w="http://schemas.openxmlformats.org/wordprocessingml/2006/main" xmlns:w14="http://schemas.microsoft.com/office/word/2010/wordml" xmlns:w15="http://schemas.microsoft.com/office/word/2012/wordml" xmlns:w16cex="http://schemas.microsoft.com/office/word/2018/wordml/cex" xmlns:w16cid="http://schemas.microsoft.com/office/word/2016/wordml/cid" xmlns:w16="http://schemas.microsoft.com/office/word/2018/wordml" xmlns:w16du="http://schemas.microsoft.com/office/word/2023/wordml/word16du" xmlns:w16sdtdh="http://schemas.microsoft.com/office/word/2020/wordml/sdtdatahash" xmlns:w16se="http://schemas.microsoft.com/office/word/2015/wordml/symex" mc:Ignorable="w14 w15 w16se w16cid w16 w16cex w16sdtdh w16du">
+<w:styles xmlns:w="http://schemas.openxmlformats.org/wordprocessingml/2006/main" xmlns:w14="http://schemas.microsoft.com/office/word/2010/wordml" xmlns:mc="http://schemas.openxmlformats.org/markup-compatibility/2006" mc:Ignorable="w14">
   <w:docDefaults>
     <w:rPrDefault>
       <w:rPr>
-        <w:rFonts w:asciiTheme="minorHAnsi" w:eastAsiaTheme="minorEastAsia" w:hAnsiTheme="minorHAnsi" w:cstheme="minorBidi"/>
+        <w:rFonts w:ascii="Calibri" w:hAnsi="Calibri" w:eastAsia="等线" w:cs="" w:asciiTheme="minorHAnsi" w:cstheme="minorBidi" w:eastAsiaTheme="minorEastAsia" w:hAnsiTheme="minorHAnsi"/>
         <w:kern w:val="2"/>
         <w:sz w:val="22"/>
         <w:szCs w:val="22"/>
@@ -967,21 +1229,21 @@
     </w:rPrDefault>
     <w:pPrDefault>
       <w:pPr>
-        <w:spacing w:after="160" w:line="259" w:lineRule="auto"/>
+        <w:suppressAutoHyphens w:val="true"/>
       </w:pPr>
     </w:pPrDefault>
   </w:docDefaults>
   <w:latentStyles w:defLockedState="0" w:defUIPriority="99" w:defSemiHidden="0" w:defUnhideWhenUsed="0" w:defQFormat="0" w:count="376">
     <w:lsdException w:name="Normal" w:uiPriority="0" w:qFormat="1"/>
     <w:lsdException w:name="heading 1" w:uiPriority="9" w:qFormat="1"/>
-    <w:lsdException w:name="heading 2" w:semiHidden="1" w:uiPriority="9" w:unhideWhenUsed="1" w:qFormat="1"/>
-    <w:lsdException w:name="heading 3" w:semiHidden="1" w:uiPriority="9" w:unhideWhenUsed="1" w:qFormat="1"/>
-    <w:lsdException w:name="heading 4" w:semiHidden="1" w:uiPriority="9" w:unhideWhenUsed="1" w:qFormat="1"/>
-    <w:lsdException w:name="heading 5" w:semiHidden="1" w:uiPriority="9" w:unhideWhenUsed="1" w:qFormat="1"/>
-    <w:lsdException w:name="heading 6" w:semiHidden="1" w:uiPriority="9" w:unhideWhenUsed="1" w:qFormat="1"/>
-    <w:lsdException w:name="heading 7" w:semiHidden="1" w:uiPriority="9" w:unhideWhenUsed="1" w:qFormat="1"/>
-    <w:lsdException w:name="heading 8" w:semiHidden="1" w:uiPriority="9" w:unhideWhenUsed="1" w:qFormat="1"/>
-    <w:lsdException w:name="heading 9" w:semiHidden="1" w:uiPriority="9" w:unhideWhenUsed="1" w:qFormat="1"/>
+    <w:lsdException w:name="heading 2" w:uiPriority="9" w:semiHidden="1" w:unhideWhenUsed="1" w:qFormat="1"/>
+    <w:lsdException w:name="heading 3" w:uiPriority="9" w:semiHidden="1" w:unhideWhenUsed="1" w:qFormat="1"/>
+    <w:lsdException w:name="heading 4" w:uiPriority="9" w:semiHidden="1" w:unhideWhenUsed="1" w:qFormat="1"/>
+    <w:lsdException w:name="heading 5" w:uiPriority="9" w:semiHidden="1" w:unhideWhenUsed="1" w:qFormat="1"/>
+    <w:lsdException w:name="heading 6" w:uiPriority="9" w:semiHidden="1" w:unhideWhenUsed="1" w:qFormat="1"/>
+    <w:lsdException w:name="heading 7" w:uiPriority="9" w:semiHidden="1" w:unhideWhenUsed="1" w:qFormat="1"/>
+    <w:lsdException w:name="heading 8" w:uiPriority="9" w:semiHidden="1" w:unhideWhenUsed="1" w:qFormat="1"/>
+    <w:lsdException w:name="heading 9" w:uiPriority="9" w:semiHidden="1" w:unhideWhenUsed="1" w:qFormat="1"/>
     <w:lsdException w:name="index 1" w:semiHidden="1" w:unhideWhenUsed="1"/>
     <w:lsdException w:name="index 2" w:semiHidden="1" w:unhideWhenUsed="1"/>
     <w:lsdException w:name="index 3" w:semiHidden="1" w:unhideWhenUsed="1"/>
@@ -991,22 +1253,22 @@
     <w:lsdException w:name="index 7" w:semiHidden="1" w:unhideWhenUsed="1"/>
     <w:lsdException w:name="index 8" w:semiHidden="1" w:unhideWhenUsed="1"/>
     <w:lsdException w:name="index 9" w:semiHidden="1" w:unhideWhenUsed="1"/>
-    <w:lsdException w:name="toc 1" w:semiHidden="1" w:uiPriority="39" w:unhideWhenUsed="1"/>
-    <w:lsdException w:name="toc 2" w:semiHidden="1" w:uiPriority="39" w:unhideWhenUsed="1"/>
-    <w:lsdException w:name="toc 3" w:semiHidden="1" w:uiPriority="39" w:unhideWhenUsed="1"/>
-    <w:lsdException w:name="toc 4" w:semiHidden="1" w:uiPriority="39" w:unhideWhenUsed="1"/>
-    <w:lsdException w:name="toc 5" w:semiHidden="1" w:uiPriority="39" w:unhideWhenUsed="1"/>
-    <w:lsdException w:name="toc 6" w:semiHidden="1" w:uiPriority="39" w:unhideWhenUsed="1"/>
-    <w:lsdException w:name="toc 7" w:semiHidden="1" w:uiPriority="39" w:unhideWhenUsed="1"/>
-    <w:lsdException w:name="toc 8" w:semiHidden="1" w:uiPriority="39" w:unhideWhenUsed="1"/>
-    <w:lsdException w:name="toc 9" w:semiHidden="1" w:uiPriority="39" w:unhideWhenUsed="1"/>
+    <w:lsdException w:name="toc 1" w:uiPriority="39" w:semiHidden="1" w:unhideWhenUsed="1"/>
+    <w:lsdException w:name="toc 2" w:uiPriority="39" w:semiHidden="1" w:unhideWhenUsed="1"/>
+    <w:lsdException w:name="toc 3" w:uiPriority="39" w:semiHidden="1" w:unhideWhenUsed="1"/>
+    <w:lsdException w:name="toc 4" w:uiPriority="39" w:semiHidden="1" w:unhideWhenUsed="1"/>
+    <w:lsdException w:name="toc 5" w:uiPriority="39" w:semiHidden="1" w:unhideWhenUsed="1"/>
+    <w:lsdException w:name="toc 6" w:uiPriority="39" w:semiHidden="1" w:unhideWhenUsed="1"/>
+    <w:lsdException w:name="toc 7" w:uiPriority="39" w:semiHidden="1" w:unhideWhenUsed="1"/>
+    <w:lsdException w:name="toc 8" w:uiPriority="39" w:semiHidden="1" w:unhideWhenUsed="1"/>
+    <w:lsdException w:name="toc 9" w:uiPriority="39" w:semiHidden="1" w:unhideWhenUsed="1"/>
     <w:lsdException w:name="Normal Indent" w:semiHidden="1" w:unhideWhenUsed="1"/>
     <w:lsdException w:name="footnote text" w:semiHidden="1" w:unhideWhenUsed="1"/>
     <w:lsdException w:name="annotation text" w:semiHidden="1" w:unhideWhenUsed="1"/>
     <w:lsdException w:name="header" w:semiHidden="1" w:unhideWhenUsed="1"/>
     <w:lsdException w:name="footer" w:semiHidden="1" w:unhideWhenUsed="1"/>
     <w:lsdException w:name="index heading" w:semiHidden="1" w:unhideWhenUsed="1"/>
-    <w:lsdException w:name="caption" w:semiHidden="1" w:uiPriority="35" w:unhideWhenUsed="1" w:qFormat="1"/>
+    <w:lsdException w:name="caption" w:uiPriority="35" w:semiHidden="1" w:unhideWhenUsed="1" w:qFormat="1"/>
     <w:lsdException w:name="table of figures" w:semiHidden="1" w:unhideWhenUsed="1"/>
     <w:lsdException w:name="envelope address" w:semiHidden="1" w:unhideWhenUsed="1"/>
     <w:lsdException w:name="envelope return" w:semiHidden="1" w:unhideWhenUsed="1"/>
@@ -1037,7 +1299,7 @@
     <w:lsdException w:name="Title" w:uiPriority="10" w:qFormat="1"/>
     <w:lsdException w:name="Closing" w:semiHidden="1" w:unhideWhenUsed="1"/>
     <w:lsdException w:name="Signature" w:semiHidden="1" w:unhideWhenUsed="1"/>
-    <w:lsdException w:name="Default Paragraph Font" w:semiHidden="1" w:uiPriority="1" w:unhideWhenUsed="1"/>
+    <w:lsdException w:name="Default Paragraph Font" w:uiPriority="1" w:semiHidden="1" w:unhideWhenUsed="1"/>
     <w:lsdException w:name="Body Text" w:semiHidden="1" w:unhideWhenUsed="1"/>
     <w:lsdException w:name="Body Text Indent" w:semiHidden="1" w:unhideWhenUsed="1"/>
     <w:lsdException w:name="List Continue" w:semiHidden="1" w:unhideWhenUsed="1"/>
@@ -1237,8 +1499,8 @@
     <w:lsdException w:name="Subtle Reference" w:uiPriority="31" w:qFormat="1"/>
     <w:lsdException w:name="Intense Reference" w:uiPriority="32" w:qFormat="1"/>
     <w:lsdException w:name="Book Title" w:uiPriority="33" w:qFormat="1"/>
-    <w:lsdException w:name="Bibliography" w:semiHidden="1" w:uiPriority="37" w:unhideWhenUsed="1"/>
-    <w:lsdException w:name="TOC Heading" w:semiHidden="1" w:uiPriority="39" w:unhideWhenUsed="1" w:qFormat="1"/>
+    <w:lsdException w:name="Bibliography" w:uiPriority="37" w:semiHidden="1" w:unhideWhenUsed="1"/>
+    <w:lsdException w:name="TOC Heading" w:uiPriority="39" w:semiHidden="1" w:unhideWhenUsed="1" w:qFormat="1"/>
     <w:lsdException w:name="Plain Table 1" w:uiPriority="41"/>
     <w:lsdException w:name="Plain Table 2" w:uiPriority="42"/>
     <w:lsdException w:name="Plain Table 3" w:uiPriority="43"/>
@@ -1349,36 +1611,105 @@
     <w:lsdException w:name="Unresolved Mention" w:semiHidden="1" w:unhideWhenUsed="1"/>
     <w:lsdException w:name="Smart Link" w:semiHidden="1" w:unhideWhenUsed="1"/>
   </w:latentStyles>
-  <w:style w:type="paragraph" w:default="1" w:styleId="Normal">
+  <w:style w:type="paragraph" w:styleId="Normal" w:default="1">
     <w:name w:val="Normal"/>
     <w:qFormat/>
+    <w:pPr>
+      <w:widowControl/>
+      <w:bidi w:val="0"/>
+      <w:spacing w:lineRule="auto" w:line="259" w:before="0" w:after="160"/>
+      <w:jc w:val="left"/>
+    </w:pPr>
+    <w:rPr>
+      <w:rFonts w:ascii="Calibri" w:hAnsi="Calibri" w:eastAsia="等线" w:cs="" w:asciiTheme="minorHAnsi" w:cstheme="minorBidi" w:eastAsiaTheme="minorEastAsia" w:hAnsiTheme="minorHAnsi"/>
+      <w:color w:val="auto"/>
+      <w:kern w:val="2"/>
+      <w:sz w:val="22"/>
+      <w:szCs w:val="22"/>
+      <w:lang w:val="en-HK" w:eastAsia="zh-CN" w:bidi="ar-SA"/>
+      <w14:ligatures w14:val="standardContextual"/>
+    </w:rPr>
   </w:style>
-  <w:style w:type="character" w:default="1" w:styleId="DefaultParagraphFont">
+  <w:style w:type="character" w:styleId="DefaultParagraphFont" w:default="1">
     <w:name w:val="Default Paragraph Font"/>
     <w:uiPriority w:val="1"/>
     <w:semiHidden/>
     <w:unhideWhenUsed/>
+    <w:qFormat/>
+    <w:rPr/>
   </w:style>
-  <w:style w:type="table" w:default="1" w:styleId="TableNormal">
-    <w:name w:val="Normal Table"/>
-    <w:uiPriority w:val="99"/>
-    <w:semiHidden/>
-    <w:unhideWhenUsed/>
-    <w:tblPr>
-      <w:tblInd w:w="0" w:type="dxa"/>
-      <w:tblCellMar>
-        <w:top w:w="0" w:type="dxa"/>
-        <w:left w:w="108" w:type="dxa"/>
-        <w:bottom w:w="0" w:type="dxa"/>
-        <w:right w:w="108" w:type="dxa"/>
-      </w:tblCellMar>
-    </w:tblPr>
+  <w:style w:type="character" w:styleId="TitleChar" w:customStyle="1">
+    <w:name w:val="Title Char"/>
+    <w:basedOn w:val="DefaultParagraphFont"/>
+    <w:link w:val="Title"/>
+    <w:uiPriority w:val="10"/>
+    <w:qFormat/>
+    <w:rsid w:val="008c7084"/>
+    <w:rPr>
+      <w:rFonts w:ascii="Calibri Light" w:hAnsi="Calibri Light" w:eastAsia="等线 Light" w:cs="" w:asciiTheme="majorHAnsi" w:cstheme="majorBidi" w:eastAsiaTheme="majorEastAsia" w:hAnsiTheme="majorHAnsi"/>
+      <w:spacing w:val="-10"/>
+      <w:kern w:val="2"/>
+      <w:sz w:val="56"/>
+      <w:szCs w:val="56"/>
+    </w:rPr>
   </w:style>
-  <w:style w:type="numbering" w:default="1" w:styleId="NoList">
-    <w:name w:val="No List"/>
-    <w:uiPriority w:val="99"/>
-    <w:semiHidden/>
-    <w:unhideWhenUsed/>
+  <w:style w:type="paragraph" w:styleId="Heading">
+    <w:name w:val="Heading"/>
+    <w:basedOn w:val="Normal"/>
+    <w:next w:val="BodyText"/>
+    <w:qFormat/>
+    <w:pPr>
+      <w:keepNext w:val="true"/>
+      <w:spacing w:before="240" w:after="120"/>
+    </w:pPr>
+    <w:rPr>
+      <w:rFonts w:ascii="Liberation Sans" w:hAnsi="Liberation Sans" w:eastAsia="Microsoft YaHei" w:cs="Arial"/>
+      <w:sz w:val="28"/>
+      <w:szCs w:val="28"/>
+    </w:rPr>
+  </w:style>
+  <w:style w:type="paragraph" w:styleId="BodyText">
+    <w:name w:val="Body Text"/>
+    <w:basedOn w:val="Normal"/>
+    <w:pPr>
+      <w:spacing w:lineRule="auto" w:line="276" w:before="0" w:after="140"/>
+    </w:pPr>
+    <w:rPr/>
+  </w:style>
+  <w:style w:type="paragraph" w:styleId="List">
+    <w:name w:val="List"/>
+    <w:basedOn w:val="BodyText"/>
+    <w:pPr/>
+    <w:rPr>
+      <w:rFonts w:cs="Arial"/>
+    </w:rPr>
+  </w:style>
+  <w:style w:type="paragraph" w:styleId="Caption">
+    <w:name w:val="caption"/>
+    <w:basedOn w:val="Normal"/>
+    <w:qFormat/>
+    <w:pPr>
+      <w:suppressLineNumbers/>
+      <w:spacing w:before="120" w:after="120"/>
+    </w:pPr>
+    <w:rPr>
+      <w:rFonts w:cs="Arial"/>
+      <w:i/>
+      <w:iCs/>
+      <w:sz w:val="24"/>
+      <w:szCs w:val="24"/>
+    </w:rPr>
+  </w:style>
+  <w:style w:type="paragraph" w:styleId="Index">
+    <w:name w:val="Index"/>
+    <w:basedOn w:val="Normal"/>
+    <w:qFormat/>
+    <w:pPr>
+      <w:suppressLineNumbers/>
+    </w:pPr>
+    <w:rPr>
+      <w:rFonts w:cs="Arial"/>
+    </w:rPr>
   </w:style>
   <w:style w:type="paragraph" w:styleId="Title">
     <w:name w:val="Title"/>
@@ -1387,29 +1718,15 @@
     <w:link w:val="TitleChar"/>
     <w:uiPriority w:val="10"/>
     <w:qFormat/>
-    <w:rsid w:val="008C7084"/>
+    <w:rsid w:val="008c7084"/>
     <w:pPr>
-      <w:spacing w:after="0" w:line="240" w:lineRule="auto"/>
+      <w:spacing w:lineRule="auto" w:line="240" w:before="0" w:after="0"/>
       <w:contextualSpacing/>
     </w:pPr>
     <w:rPr>
-      <w:rFonts w:asciiTheme="majorHAnsi" w:eastAsiaTheme="majorEastAsia" w:hAnsiTheme="majorHAnsi" w:cstheme="majorBidi"/>
+      <w:rFonts w:ascii="Calibri Light" w:hAnsi="Calibri Light" w:eastAsia="等线 Light" w:cs="" w:asciiTheme="majorHAnsi" w:cstheme="majorBidi" w:eastAsiaTheme="majorEastAsia" w:hAnsiTheme="majorHAnsi"/>
       <w:spacing w:val="-10"/>
-      <w:kern w:val="28"/>
-      <w:sz w:val="56"/>
-      <w:szCs w:val="56"/>
-    </w:rPr>
-  </w:style>
-  <w:style w:type="character" w:customStyle="1" w:styleId="TitleChar">
-    <w:name w:val="Title Char"/>
-    <w:basedOn w:val="DefaultParagraphFont"/>
-    <w:link w:val="Title"/>
-    <w:uiPriority w:val="10"/>
-    <w:rsid w:val="008C7084"/>
-    <w:rPr>
-      <w:rFonts w:asciiTheme="majorHAnsi" w:eastAsiaTheme="majorEastAsia" w:hAnsiTheme="majorHAnsi" w:cstheme="majorBidi"/>
-      <w:spacing w:val="-10"/>
-      <w:kern w:val="28"/>
+      <w:kern w:val="2"/>
       <w:sz w:val="56"/>
       <w:szCs w:val="56"/>
     </w:rPr>
@@ -1419,205 +1736,130 @@
     <w:basedOn w:val="Normal"/>
     <w:uiPriority w:val="34"/>
     <w:qFormat/>
-    <w:rsid w:val="008C7084"/>
+    <w:rsid w:val="008c7084"/>
     <w:pPr>
+      <w:spacing w:before="0" w:after="160"/>
       <w:ind w:left="720"/>
       <w:contextualSpacing/>
     </w:pPr>
+    <w:rPr/>
+  </w:style>
+  <w:style w:type="numbering" w:styleId="NoList" w:default="1">
+    <w:name w:val="No List"/>
+    <w:uiPriority w:val="99"/>
+    <w:semiHidden/>
+    <w:unhideWhenUsed/>
+    <w:qFormat/>
+  </w:style>
+  <w:style w:type="table" w:default="1" w:styleId="TableNormal">
+    <w:name w:val="Normal Table"/>
+    <w:uiPriority w:val="99"/>
+    <w:semiHidden/>
+    <w:unhideWhenUsed/>
+    <w:tblPr>
+      <w:tblCellMar>
+        <w:top w:w="0" w:type="dxa"/>
+        <w:left w:w="108" w:type="dxa"/>
+        <w:bottom w:w="0" w:type="dxa"/>
+        <w:right w:w="108" w:type="dxa"/>
+      </w:tblCellMar>
+    </w:tblPr>
   </w:style>
 </w:styles>
 </file>
 
 <file path=word/theme/theme1.xml><?xml version="1.0" encoding="utf-8"?>
-<a:theme xmlns:a="http://schemas.openxmlformats.org/drawingml/2006/main" name="Office Theme">
+<a:theme xmlns:a="http://schemas.openxmlformats.org/drawingml/2006/main" xmlns:r="http://schemas.openxmlformats.org/officeDocument/2006/relationships" name="Office Theme">
   <a:themeElements>
     <a:clrScheme name="Office">
       <a:dk1>
-        <a:sysClr val="windowText" lastClr="000000"/>
+        <a:srgbClr val="000000"/>
       </a:dk1>
       <a:lt1>
-        <a:sysClr val="window" lastClr="FFFFFF"/>
+        <a:srgbClr val="ffffff"/>
       </a:lt1>
       <a:dk2>
-        <a:srgbClr val="44546A"/>
+        <a:srgbClr val="44546a"/>
       </a:dk2>
       <a:lt2>
-        <a:srgbClr val="E7E6E6"/>
+        <a:srgbClr val="e7e6e6"/>
       </a:lt2>
       <a:accent1>
-        <a:srgbClr val="4472C4"/>
+        <a:srgbClr val="4472c4"/>
       </a:accent1>
       <a:accent2>
-        <a:srgbClr val="ED7D31"/>
+        <a:srgbClr val="ed7d31"/>
       </a:accent2>
       <a:accent3>
-        <a:srgbClr val="A5A5A5"/>
+        <a:srgbClr val="a5a5a5"/>
       </a:accent3>
       <a:accent4>
-        <a:srgbClr val="FFC000"/>
+        <a:srgbClr val="ffc000"/>
       </a:accent4>
       <a:accent5>
-        <a:srgbClr val="5B9BD5"/>
+        <a:srgbClr val="5b9bd5"/>
       </a:accent5>
       <a:accent6>
-        <a:srgbClr val="70AD47"/>
+        <a:srgbClr val="70ad47"/>
       </a:accent6>
       <a:hlink>
-        <a:srgbClr val="0563C1"/>
+        <a:srgbClr val="0563c1"/>
       </a:hlink>
       <a:folHlink>
-        <a:srgbClr val="954F72"/>
+        <a:srgbClr val="954f72"/>
       </a:folHlink>
     </a:clrScheme>
     <a:fontScheme name="Office">
       <a:majorFont>
-        <a:latin typeface="Calibri Light" panose="020F0302020204030204"/>
+        <a:latin typeface="Calibri Light" panose="020F0302020204030204" pitchFamily="0" charset="1"/>
         <a:ea typeface=""/>
         <a:cs typeface=""/>
-        <a:font script="Jpan" typeface="游ゴシック Light"/>
-        <a:font script="Hang" typeface="맑은 고딕"/>
-        <a:font script="Hans" typeface="等线 Light"/>
-        <a:font script="Hant" typeface="新細明體"/>
-        <a:font script="Arab" typeface="Times New Roman"/>
-        <a:font script="Hebr" typeface="Times New Roman"/>
-        <a:font script="Thai" typeface="Angsana New"/>
-        <a:font script="Ethi" typeface="Nyala"/>
-        <a:font script="Beng" typeface="Vrinda"/>
-        <a:font script="Gujr" typeface="Shruti"/>
-        <a:font script="Khmr" typeface="MoolBoran"/>
-        <a:font script="Knda" typeface="Tunga"/>
-        <a:font script="Guru" typeface="Raavi"/>
-        <a:font script="Cans" typeface="Euphemia"/>
-        <a:font script="Cher" typeface="Plantagenet Cherokee"/>
-        <a:font script="Yiii" typeface="Microsoft Yi Baiti"/>
-        <a:font script="Tibt" typeface="Microsoft Himalaya"/>
-        <a:font script="Thaa" typeface="MV Boli"/>
-        <a:font script="Deva" typeface="Mangal"/>
-        <a:font script="Telu" typeface="Gautami"/>
-        <a:font script="Taml" typeface="Latha"/>
-        <a:font script="Syrc" typeface="Estrangelo Edessa"/>
-        <a:font script="Orya" typeface="Kalinga"/>
-        <a:font script="Mlym" typeface="Kartika"/>
-        <a:font script="Laoo" typeface="DokChampa"/>
-        <a:font script="Sinh" typeface="Iskoola Pota"/>
-        <a:font script="Mong" typeface="Mongolian Baiti"/>
-        <a:font script="Viet" typeface="Times New Roman"/>
-        <a:font script="Uigh" typeface="Microsoft Uighur"/>
-        <a:font script="Geor" typeface="Sylfaen"/>
-        <a:font script="Armn" typeface="Arial"/>
-        <a:font script="Bugi" typeface="Leelawadee UI"/>
-        <a:font script="Bopo" typeface="Microsoft JhengHei"/>
-        <a:font script="Java" typeface="Javanese Text"/>
-        <a:font script="Lisu" typeface="Segoe UI"/>
-        <a:font script="Mymr" typeface="Myanmar Text"/>
-        <a:font script="Nkoo" typeface="Ebrima"/>
-        <a:font script="Olck" typeface="Nirmala UI"/>
-        <a:font script="Osma" typeface="Ebrima"/>
-        <a:font script="Phag" typeface="Phagspa"/>
-        <a:font script="Syrn" typeface="Estrangelo Edessa"/>
-        <a:font script="Syrj" typeface="Estrangelo Edessa"/>
-        <a:font script="Syre" typeface="Estrangelo Edessa"/>
-        <a:font script="Sora" typeface="Nirmala UI"/>
-        <a:font script="Tale" typeface="Microsoft Tai Le"/>
-        <a:font script="Talu" typeface="Microsoft New Tai Lue"/>
-        <a:font script="Tfng" typeface="Ebrima"/>
       </a:majorFont>
       <a:minorFont>
-        <a:latin typeface="Calibri" panose="020F0502020204030204"/>
+        <a:latin typeface="Calibri" panose="020F0502020204030204" pitchFamily="0" charset="1"/>
         <a:ea typeface=""/>
         <a:cs typeface=""/>
-        <a:font script="Jpan" typeface="游明朝"/>
-        <a:font script="Hang" typeface="맑은 고딕"/>
-        <a:font script="Hans" typeface="等线"/>
-        <a:font script="Hant" typeface="新細明體"/>
-        <a:font script="Arab" typeface="Arial"/>
-        <a:font script="Hebr" typeface="Arial"/>
-        <a:font script="Thai" typeface="Cordia New"/>
-        <a:font script="Ethi" typeface="Nyala"/>
-        <a:font script="Beng" typeface="Vrinda"/>
-        <a:font script="Gujr" typeface="Shruti"/>
-        <a:font script="Khmr" typeface="DaunPenh"/>
-        <a:font script="Knda" typeface="Tunga"/>
-        <a:font script="Guru" typeface="Raavi"/>
-        <a:font script="Cans" typeface="Euphemia"/>
-        <a:font script="Cher" typeface="Plantagenet Cherokee"/>
-        <a:font script="Yiii" typeface="Microsoft Yi Baiti"/>
-        <a:font script="Tibt" typeface="Microsoft Himalaya"/>
-        <a:font script="Thaa" typeface="MV Boli"/>
-        <a:font script="Deva" typeface="Mangal"/>
-        <a:font script="Telu" typeface="Gautami"/>
-        <a:font script="Taml" typeface="Latha"/>
-        <a:font script="Syrc" typeface="Estrangelo Edessa"/>
-        <a:font script="Orya" typeface="Kalinga"/>
-        <a:font script="Mlym" typeface="Kartika"/>
-        <a:font script="Laoo" typeface="DokChampa"/>
-        <a:font script="Sinh" typeface="Iskoola Pota"/>
-        <a:font script="Mong" typeface="Mongolian Baiti"/>
-        <a:font script="Viet" typeface="Arial"/>
-        <a:font script="Uigh" typeface="Microsoft Uighur"/>
-        <a:font script="Geor" typeface="Sylfaen"/>
-        <a:font script="Armn" typeface="Arial"/>
-        <a:font script="Bugi" typeface="Leelawadee UI"/>
-        <a:font script="Bopo" typeface="Microsoft JhengHei"/>
-        <a:font script="Java" typeface="Javanese Text"/>
-        <a:font script="Lisu" typeface="Segoe UI"/>
-        <a:font script="Mymr" typeface="Myanmar Text"/>
-        <a:font script="Nkoo" typeface="Ebrima"/>
-        <a:font script="Olck" typeface="Nirmala UI"/>
-        <a:font script="Osma" typeface="Ebrima"/>
-        <a:font script="Phag" typeface="Phagspa"/>
-        <a:font script="Syrn" typeface="Estrangelo Edessa"/>
-        <a:font script="Syrj" typeface="Estrangelo Edessa"/>
-        <a:font script="Syre" typeface="Estrangelo Edessa"/>
-        <a:font script="Sora" typeface="Nirmala UI"/>
-        <a:font script="Tale" typeface="Microsoft Tai Le"/>
-        <a:font script="Talu" typeface="Microsoft New Tai Lue"/>
-        <a:font script="Tfng" typeface="Ebrima"/>
       </a:minorFont>
     </a:fontScheme>
-    <a:fmtScheme name="Office">
+    <a:fmtScheme>
       <a:fillStyleLst>
         <a:solidFill>
           <a:schemeClr val="phClr"/>
         </a:solidFill>
-        <a:gradFill rotWithShape="1">
+        <a:gradFill>
           <a:gsLst>
             <a:gs pos="0">
               <a:schemeClr val="phClr">
                 <a:lumMod val="110000"/>
-                <a:satMod val="105000"/>
                 <a:tint val="67000"/>
               </a:schemeClr>
             </a:gs>
             <a:gs pos="50000">
               <a:schemeClr val="phClr">
                 <a:lumMod val="105000"/>
-                <a:satMod val="103000"/>
                 <a:tint val="73000"/>
               </a:schemeClr>
             </a:gs>
             <a:gs pos="100000">
               <a:schemeClr val="phClr">
                 <a:lumMod val="105000"/>
-                <a:satMod val="109000"/>
                 <a:tint val="81000"/>
               </a:schemeClr>
             </a:gs>
           </a:gsLst>
           <a:lin ang="5400000" scaled="0"/>
+          <a:tileRect l="0" t="0" r="0" b="0"/>
         </a:gradFill>
-        <a:gradFill rotWithShape="1">
+        <a:gradFill>
           <a:gsLst>
             <a:gs pos="0">
               <a:schemeClr val="phClr">
-                <a:satMod val="103000"/>
                 <a:lumMod val="102000"/>
                 <a:tint val="94000"/>
               </a:schemeClr>
             </a:gs>
             <a:gs pos="50000">
               <a:schemeClr val="phClr">
-                <a:satMod val="110000"/>
                 <a:lumMod val="100000"/>
                 <a:shade val="100000"/>
               </a:schemeClr>
@@ -1625,33 +1867,24 @@
             <a:gs pos="100000">
               <a:schemeClr val="phClr">
                 <a:lumMod val="99000"/>
-                <a:satMod val="120000"/>
                 <a:shade val="78000"/>
               </a:schemeClr>
             </a:gs>
           </a:gsLst>
           <a:lin ang="5400000" scaled="0"/>
+          <a:tileRect l="0" t="0" r="0" b="0"/>
         </a:gradFill>
       </a:fillStyleLst>
       <a:lnStyleLst>
         <a:ln w="6350" cap="flat" cmpd="sng" algn="ctr">
-          <a:solidFill>
-            <a:schemeClr val="phClr"/>
-          </a:solidFill>
           <a:prstDash val="solid"/>
           <a:miter lim="800000"/>
         </a:ln>
         <a:ln w="12700" cap="flat" cmpd="sng" algn="ctr">
-          <a:solidFill>
-            <a:schemeClr val="phClr"/>
-          </a:solidFill>
           <a:prstDash val="solid"/>
           <a:miter lim="800000"/>
         </a:ln>
         <a:ln w="19050" cap="flat" cmpd="sng" algn="ctr">
-          <a:solidFill>
-            <a:schemeClr val="phClr"/>
-          </a:solidFill>
           <a:prstDash val="solid"/>
           <a:miter lim="800000"/>
         </a:ln>
@@ -1664,13 +1897,7 @@
           <a:effectLst/>
         </a:effectStyle>
         <a:effectStyle>
-          <a:effectLst>
-            <a:outerShdw blurRad="57150" dist="19050" dir="5400000" algn="ctr" rotWithShape="0">
-              <a:srgbClr val="000000">
-                <a:alpha val="63000"/>
-              </a:srgbClr>
-            </a:outerShdw>
-          </a:effectLst>
+          <a:effectLst/>
         </a:effectStyle>
       </a:effectStyleLst>
       <a:bgFillStyleLst>
@@ -1680,15 +1907,13 @@
         <a:solidFill>
           <a:schemeClr val="phClr">
             <a:tint val="95000"/>
-            <a:satMod val="170000"/>
           </a:schemeClr>
         </a:solidFill>
-        <a:gradFill rotWithShape="1">
+        <a:gradFill>
           <a:gsLst>
             <a:gs pos="0">
               <a:schemeClr val="phClr">
                 <a:tint val="93000"/>
-                <a:satMod val="150000"/>
                 <a:shade val="98000"/>
                 <a:lumMod val="102000"/>
               </a:schemeClr>
@@ -1696,7 +1921,6 @@
             <a:gs pos="50000">
               <a:schemeClr val="phClr">
                 <a:tint val="98000"/>
-                <a:satMod val="130000"/>
                 <a:shade val="90000"/>
                 <a:lumMod val="103000"/>
               </a:schemeClr>
@@ -1704,21 +1928,14 @@
             <a:gs pos="100000">
               <a:schemeClr val="phClr">
                 <a:shade val="63000"/>
-                <a:satMod val="120000"/>
               </a:schemeClr>
             </a:gs>
           </a:gsLst>
           <a:lin ang="5400000" scaled="0"/>
+          <a:tileRect l="0" t="0" r="0" b="0"/>
         </a:gradFill>
       </a:bgFillStyleLst>
     </a:fmtScheme>
   </a:themeElements>
-  <a:objectDefaults/>
-  <a:extraClrSchemeLst/>
-  <a:extLst>
-    <a:ext uri="{05A4C25C-085E-4340-85A3-A5531E510DB2}">
-      <thm15:themeFamily xmlns:thm15="http://schemas.microsoft.com/office/thememl/2012/main" name="Office Theme" id="{62F939B6-93AF-4DB8-9C6B-D6C7DFDC589F}" vid="{4A3C46E8-61CC-4603-A589-7422A47A8E4A}"/>
-    </a:ext>
-  </a:extLst>
 </a:theme>
 </file>